--- a/WIP/Users/NamNT/BUSS_Data_Design_v1.0_EN.docx
+++ b/WIP/Users/NamNT/BUSS_Data_Design_v1.0_EN.docx
@@ -319,7 +319,7 @@
           <w:snapToGrid w:val="0"/>
           <w:sz w:val="32"/>
           <w:szCs w:val="32"/>
-          <w:lang w:val="fr-FR"/>
+          <w:lang w:val="en-US"/>
         </w:rPr>
       </w:pPr>
       <w:r>
@@ -342,7 +342,7 @@
           <w:snapToGrid w:val="0"/>
           <w:sz w:val="32"/>
           <w:szCs w:val="32"/>
-          <w:lang w:val="fr-FR" w:eastAsia="en-US"/>
+          <w:lang w:val="en-US" w:eastAsia="en-US"/>
         </w:rPr>
         <w:t>BUSS</w:t>
       </w:r>
@@ -358,7 +358,6 @@
         </w:rPr>
         <w:t>_</w:t>
       </w:r>
-      <w:proofErr w:type="spellStart"/>
       <w:r>
         <w:rPr>
           <w:rFonts w:ascii="Times New Roman" w:eastAsia="MS Mincho" w:hAnsi="Times New Roman" w:cs="Times New Roman"/>
@@ -367,22 +366,9 @@
           <w:snapToGrid w:val="0"/>
           <w:sz w:val="32"/>
           <w:szCs w:val="32"/>
-          <w:lang w:val="fr-FR" w:eastAsia="en-US"/>
-        </w:rPr>
-        <w:t>Data_Design</w:t>
-      </w:r>
-      <w:proofErr w:type="spellEnd"/>
-      <w:r>
-        <w:rPr>
-          <w:rFonts w:ascii="Times New Roman" w:eastAsia="MS Mincho" w:hAnsi="Times New Roman" w:cs="Times New Roman"/>
-          <w:b/>
-          <w:bCs/>
-          <w:snapToGrid w:val="0"/>
-          <w:sz w:val="32"/>
-          <w:szCs w:val="32"/>
-          <w:lang w:val="fr-FR" w:eastAsia="en-US"/>
-        </w:rPr>
-        <w:t>_</w:t>
+          <w:lang w:val="en-US" w:eastAsia="en-US"/>
+        </w:rPr>
+        <w:t>Data_Design_</w:t>
       </w:r>
       <w:r>
         <w:rPr>
@@ -415,7 +401,7 @@
           <w:snapToGrid w:val="0"/>
           <w:sz w:val="32"/>
           <w:szCs w:val="32"/>
-          <w:lang w:val="fr-FR"/>
+          <w:lang w:val="en-US"/>
         </w:rPr>
         <w:t>0_EN</w:t>
       </w:r>
@@ -429,7 +415,7 @@
           <w:rFonts w:ascii="Times New Roman" w:eastAsia="MS Mincho" w:hAnsi="Times New Roman" w:cs="Times New Roman"/>
           <w:b/>
           <w:snapToGrid w:val="0"/>
-          <w:lang w:val="fr-FR"/>
+          <w:lang w:val="en-US"/>
         </w:rPr>
       </w:pPr>
     </w:p>
@@ -442,7 +428,7 @@
           <w:rFonts w:ascii="Times New Roman" w:eastAsia="MS Mincho" w:hAnsi="Times New Roman" w:cs="Times New Roman"/>
           <w:b/>
           <w:snapToGrid w:val="0"/>
-          <w:lang w:val="fr-FR"/>
+          <w:lang w:val="en-US"/>
         </w:rPr>
       </w:pPr>
     </w:p>
@@ -455,7 +441,7 @@
           <w:rFonts w:ascii="Times New Roman" w:eastAsia="MS Mincho" w:hAnsi="Times New Roman" w:cs="Times New Roman"/>
           <w:b/>
           <w:snapToGrid w:val="0"/>
-          <w:lang w:val="fr-FR"/>
+          <w:lang w:val="en-US"/>
         </w:rPr>
       </w:pPr>
     </w:p>
@@ -468,7 +454,7 @@
           <w:rFonts w:ascii="Times New Roman" w:eastAsia="MS Mincho" w:hAnsi="Times New Roman" w:cs="Times New Roman"/>
           <w:b/>
           <w:snapToGrid w:val="0"/>
-          <w:lang w:val="fr-FR"/>
+          <w:lang w:val="en-US"/>
         </w:rPr>
       </w:pPr>
     </w:p>
@@ -481,7 +467,7 @@
           <w:rFonts w:ascii="Times New Roman" w:eastAsia="MS Mincho" w:hAnsi="Times New Roman" w:cs="Times New Roman"/>
           <w:b/>
           <w:snapToGrid w:val="0"/>
-          <w:lang w:val="fr-FR"/>
+          <w:lang w:val="en-US"/>
         </w:rPr>
       </w:pPr>
     </w:p>
@@ -494,7 +480,7 @@
           <w:rFonts w:ascii="Times New Roman" w:eastAsia="MS Mincho" w:hAnsi="Times New Roman" w:cs="Times New Roman"/>
           <w:b/>
           <w:snapToGrid w:val="0"/>
-          <w:lang w:val="fr-FR"/>
+          <w:lang w:val="en-US"/>
         </w:rPr>
       </w:pPr>
     </w:p>
@@ -507,7 +493,7 @@
           <w:rFonts w:ascii="Times New Roman" w:eastAsia="MS Mincho" w:hAnsi="Times New Roman" w:cs="Times New Roman"/>
           <w:b/>
           <w:snapToGrid w:val="0"/>
-          <w:lang w:val="fr-FR"/>
+          <w:lang w:val="en-US"/>
         </w:rPr>
       </w:pPr>
     </w:p>
@@ -1362,7 +1348,17 @@
           <w:snapToGrid w:val="0"/>
           <w:lang w:val="en-US" w:eastAsia="en-US"/>
         </w:rPr>
-        <w:t>ORIGINATOR:</w:t>
+        <w:t>AUTH</w:t>
+      </w:r>
+      <w:r>
+        <w:rPr>
+          <w:rFonts w:ascii="Times New Roman" w:eastAsia="MS Mincho" w:hAnsi="Times New Roman" w:cs="Times New Roman"/>
+          <w:b/>
+          <w:bCs/>
+          <w:snapToGrid w:val="0"/>
+          <w:lang w:val="en-US" w:eastAsia="en-US"/>
+        </w:rPr>
+        <w:t>OR:</w:t>
       </w:r>
       <w:r>
         <w:rPr>
@@ -1380,27 +1376,7 @@
           <w:snapToGrid w:val="0"/>
           <w:lang w:val="en-US" w:eastAsia="en-US"/>
         </w:rPr>
-        <w:t xml:space="preserve">Nguyen </w:t>
-      </w:r>
-      <w:proofErr w:type="spellStart"/>
-      <w:r>
-        <w:rPr>
-          <w:rFonts w:ascii="Times New Roman" w:eastAsia="MS Mincho" w:hAnsi="Times New Roman" w:cs="Times New Roman"/>
-          <w:bCs/>
-          <w:snapToGrid w:val="0"/>
-          <w:lang w:val="en-US" w:eastAsia="en-US"/>
-        </w:rPr>
-        <w:t>Thanh</w:t>
-      </w:r>
-      <w:proofErr w:type="spellEnd"/>
-      <w:r>
-        <w:rPr>
-          <w:rFonts w:ascii="Times New Roman" w:eastAsia="MS Mincho" w:hAnsi="Times New Roman" w:cs="Times New Roman"/>
-          <w:bCs/>
-          <w:snapToGrid w:val="0"/>
-          <w:lang w:val="en-US" w:eastAsia="en-US"/>
-        </w:rPr>
-        <w:t xml:space="preserve"> Nam</w:t>
+        <w:t>Nguyen Thanh Nam</w:t>
       </w:r>
       <w:r>
         <w:rPr>
@@ -1551,47 +1527,7 @@
           <w:snapToGrid w:val="0"/>
           <w:lang w:val="en-US" w:eastAsia="en-US"/>
         </w:rPr>
-        <w:t xml:space="preserve">Trinh </w:t>
-      </w:r>
-      <w:proofErr w:type="spellStart"/>
-      <w:r>
-        <w:rPr>
-          <w:rFonts w:ascii="Times New Roman" w:eastAsia="MS Mincho" w:hAnsi="Times New Roman" w:cs="Times New Roman"/>
-          <w:bCs/>
-          <w:snapToGrid w:val="0"/>
-          <w:lang w:val="en-US" w:eastAsia="en-US"/>
-        </w:rPr>
-        <w:t>Thi</w:t>
-      </w:r>
-      <w:proofErr w:type="spellEnd"/>
-      <w:r>
-        <w:rPr>
-          <w:rFonts w:ascii="Times New Roman" w:eastAsia="MS Mincho" w:hAnsi="Times New Roman" w:cs="Times New Roman"/>
-          <w:bCs/>
-          <w:snapToGrid w:val="0"/>
-          <w:lang w:val="en-US" w:eastAsia="en-US"/>
-        </w:rPr>
-        <w:t xml:space="preserve"> </w:t>
-      </w:r>
-      <w:proofErr w:type="spellStart"/>
-      <w:r>
-        <w:rPr>
-          <w:rFonts w:ascii="Times New Roman" w:eastAsia="MS Mincho" w:hAnsi="Times New Roman" w:cs="Times New Roman"/>
-          <w:bCs/>
-          <w:snapToGrid w:val="0"/>
-          <w:lang w:val="en-US" w:eastAsia="en-US"/>
-        </w:rPr>
-        <w:t>Tuyet</w:t>
-      </w:r>
-      <w:proofErr w:type="spellEnd"/>
-      <w:r>
-        <w:rPr>
-          <w:rFonts w:ascii="Times New Roman" w:eastAsia="MS Mincho" w:hAnsi="Times New Roman" w:cs="Times New Roman"/>
-          <w:bCs/>
-          <w:snapToGrid w:val="0"/>
-          <w:lang w:val="en-US" w:eastAsia="en-US"/>
-        </w:rPr>
-        <w:t xml:space="preserve"> Mai</w:t>
+        <w:t>Trinh Thi Tuyet Mai</w:t>
       </w:r>
       <w:r>
         <w:rPr>
@@ -1831,8 +1767,6 @@
         </w:rPr>
         <w:fldChar w:fldCharType="separate"/>
       </w:r>
-      <w:bookmarkStart w:id="0" w:name="_GoBack"/>
-      <w:bookmarkEnd w:id="0"/>
       <w:r>
         <w:rPr>
           <w:rFonts w:ascii="Times New Roman" w:hAnsi="Times New Roman" w:cs="Times New Roman"/>
@@ -1910,12 +1844,6 @@
           <w:bCs w:val="0"/>
           <w:snapToGrid/>
           <w:lang w:val="vi-VN"/>
-          <w14:scene3d>
-            <w14:camera w14:prst="orthographicFront"/>
-            <w14:lightRig w14:rig="threePt" w14:dir="t">
-              <w14:rot w14:lat="0" w14:lon="0" w14:rev="0"/>
-            </w14:lightRig>
-          </w14:scene3d>
         </w:rPr>
       </w:pPr>
       <w:r>
@@ -1927,12 +1855,6 @@
           <w:bCs w:val="0"/>
           <w:snapToGrid/>
           <w:lang w:val="vi-VN"/>
-          <w14:scene3d>
-            <w14:camera w14:prst="orthographicFront"/>
-            <w14:lightRig w14:rig="threePt" w14:dir="t">
-              <w14:rot w14:lat="0" w14:lon="0" w14:rev="0"/>
-            </w14:lightRig>
-          </w14:scene3d>
         </w:rPr>
         <w:tab/>
       </w:r>
@@ -1966,12 +1888,6 @@
           <w:bCs w:val="0"/>
           <w:snapToGrid/>
           <w:lang w:val="vi-VN"/>
-          <w14:scene3d>
-            <w14:camera w14:prst="orthographicFront"/>
-            <w14:lightRig w14:rig="threePt" w14:dir="t">
-              <w14:rot w14:lat="0" w14:lon="0" w14:rev="0"/>
-            </w14:lightRig>
-          </w14:scene3d>
         </w:rPr>
       </w:pPr>
       <w:r>
@@ -1983,12 +1899,6 @@
           <w:bCs w:val="0"/>
           <w:snapToGrid/>
           <w:lang w:val="vi-VN"/>
-          <w14:scene3d>
-            <w14:camera w14:prst="orthographicFront"/>
-            <w14:lightRig w14:rig="threePt" w14:dir="t">
-              <w14:rot w14:lat="0" w14:lon="0" w14:rev="0"/>
-            </w14:lightRig>
-          </w14:scene3d>
         </w:rPr>
         <w:tab/>
       </w:r>
@@ -2022,12 +1932,6 @@
           <w:bCs w:val="0"/>
           <w:snapToGrid/>
           <w:lang w:val="vi-VN"/>
-          <w14:scene3d>
-            <w14:camera w14:prst="orthographicFront"/>
-            <w14:lightRig w14:rig="threePt" w14:dir="t">
-              <w14:rot w14:lat="0" w14:lon="0" w14:rev="0"/>
-            </w14:lightRig>
-          </w14:scene3d>
         </w:rPr>
       </w:pPr>
       <w:r>
@@ -2039,12 +1943,6 @@
           <w:bCs w:val="0"/>
           <w:snapToGrid/>
           <w:lang w:val="vi-VN"/>
-          <w14:scene3d>
-            <w14:camera w14:prst="orthographicFront"/>
-            <w14:lightRig w14:rig="threePt" w14:dir="t">
-              <w14:rot w14:lat="0" w14:lon="0" w14:rev="0"/>
-            </w14:lightRig>
-          </w14:scene3d>
         </w:rPr>
         <w:tab/>
       </w:r>
@@ -2078,12 +1976,6 @@
           <w:bCs w:val="0"/>
           <w:snapToGrid/>
           <w:lang w:val="vi-VN"/>
-          <w14:scene3d>
-            <w14:camera w14:prst="orthographicFront"/>
-            <w14:lightRig w14:rig="threePt" w14:dir="t">
-              <w14:rot w14:lat="0" w14:lon="0" w14:rev="0"/>
-            </w14:lightRig>
-          </w14:scene3d>
         </w:rPr>
       </w:pPr>
       <w:r>
@@ -2095,12 +1987,6 @@
           <w:bCs w:val="0"/>
           <w:snapToGrid/>
           <w:lang w:val="vi-VN"/>
-          <w14:scene3d>
-            <w14:camera w14:prst="orthographicFront"/>
-            <w14:lightRig w14:rig="threePt" w14:dir="t">
-              <w14:rot w14:lat="0" w14:lon="0" w14:rev="0"/>
-            </w14:lightRig>
-          </w14:scene3d>
         </w:rPr>
         <w:tab/>
       </w:r>
@@ -2217,12 +2103,6 @@
           <w:bCs w:val="0"/>
           <w:snapToGrid/>
           <w:lang w:val="vi-VN"/>
-          <w14:scene3d>
-            <w14:camera w14:prst="orthographicFront"/>
-            <w14:lightRig w14:rig="threePt" w14:dir="t">
-              <w14:rot w14:lat="0" w14:lon="0" w14:rev="0"/>
-            </w14:lightRig>
-          </w14:scene3d>
         </w:rPr>
       </w:pPr>
       <w:r>
@@ -2234,12 +2114,6 @@
           <w:bCs w:val="0"/>
           <w:snapToGrid/>
           <w:lang w:val="vi-VN"/>
-          <w14:scene3d>
-            <w14:camera w14:prst="orthographicFront"/>
-            <w14:lightRig w14:rig="threePt" w14:dir="t">
-              <w14:rot w14:lat="0" w14:lon="0" w14:rev="0"/>
-            </w14:lightRig>
-          </w14:scene3d>
         </w:rPr>
         <w:tab/>
       </w:r>
@@ -2273,12 +2147,6 @@
           <w:bCs w:val="0"/>
           <w:snapToGrid/>
           <w:lang w:val="vi-VN"/>
-          <w14:scene3d>
-            <w14:camera w14:prst="orthographicFront"/>
-            <w14:lightRig w14:rig="threePt" w14:dir="t">
-              <w14:rot w14:lat="0" w14:lon="0" w14:rev="0"/>
-            </w14:lightRig>
-          </w14:scene3d>
         </w:rPr>
       </w:pPr>
       <w:r>
@@ -2290,12 +2158,6 @@
           <w:bCs w:val="0"/>
           <w:snapToGrid/>
           <w:lang w:val="vi-VN"/>
-          <w14:scene3d>
-            <w14:camera w14:prst="orthographicFront"/>
-            <w14:lightRig w14:rig="threePt" w14:dir="t">
-              <w14:rot w14:lat="0" w14:lon="0" w14:rev="0"/>
-            </w14:lightRig>
-          </w14:scene3d>
         </w:rPr>
         <w:tab/>
       </w:r>
@@ -2324,838 +2186,981 @@
     <w:p>
       <w:pPr>
         <w:pStyle w:val="TOC3"/>
+        <w:rPr>
+          <w:rFonts w:asciiTheme="majorHAnsi" w:eastAsiaTheme="minorEastAsia" w:hAnsiTheme="majorHAnsi" w:cstheme="majorHAnsi"/>
+          <w:bCs w:val="0"/>
+          <w:noProof/>
+          <w:snapToGrid/>
+          <w:sz w:val="22"/>
+          <w:lang w:val="vi-VN" w:eastAsia="ja-JP"/>
+        </w:rPr>
+      </w:pPr>
+      <w:r>
+        <w:rPr>
+          <w:rFonts w:ascii="Times New Roman" w:hAnsi="Times New Roman" w:cs="Times New Roman"/>
+          <w:noProof/>
+          <w:sz w:val="22"/>
+        </w:rPr>
+        <w:t>2.2.1</w:t>
+      </w:r>
+      <w:r>
         <w:rPr>
           <w:rFonts w:asciiTheme="minorHAnsi" w:eastAsiaTheme="minorEastAsia" w:hAnsiTheme="minorHAnsi" w:cstheme="minorBidi"/>
           <w:bCs w:val="0"/>
           <w:noProof/>
           <w:snapToGrid/>
-          <w:sz w:val="22"/>
+          <w:sz w:val="32"/>
           <w:szCs w:val="22"/>
           <w:lang w:val="vi-VN" w:eastAsia="ja-JP"/>
         </w:rPr>
-      </w:pPr>
-      <w:r>
-        <w:rPr>
-          <w:rFonts w:ascii="Times New Roman" w:hAnsi="Times New Roman" w:cs="Times New Roman"/>
+        <w:tab/>
+      </w:r>
+      <w:r>
+        <w:rPr>
+          <w:rFonts w:asciiTheme="majorHAnsi" w:hAnsiTheme="majorHAnsi" w:cstheme="majorHAnsi"/>
           <w:noProof/>
-        </w:rPr>
-        <w:t>2.2.1</w:t>
-      </w:r>
-      <w:r>
-        <w:rPr>
-          <w:rFonts w:asciiTheme="minorHAnsi" w:eastAsiaTheme="minorEastAsia" w:hAnsiTheme="minorHAnsi" w:cstheme="minorBidi"/>
+          <w:sz w:val="22"/>
+        </w:rPr>
+        <w:t>Table diagram</w:t>
+      </w:r>
+      <w:r>
+        <w:rPr>
+          <w:rFonts w:asciiTheme="majorHAnsi" w:hAnsiTheme="majorHAnsi" w:cstheme="majorHAnsi"/>
+          <w:noProof/>
+          <w:sz w:val="22"/>
+        </w:rPr>
+        <w:tab/>
+      </w:r>
+      <w:r>
+        <w:rPr>
+          <w:rFonts w:asciiTheme="majorHAnsi" w:hAnsiTheme="majorHAnsi" w:cstheme="majorHAnsi"/>
+          <w:noProof/>
+          <w:sz w:val="22"/>
+        </w:rPr>
+        <w:fldChar w:fldCharType="begin"/>
+      </w:r>
+      <w:r>
+        <w:rPr>
+          <w:rFonts w:asciiTheme="majorHAnsi" w:hAnsiTheme="majorHAnsi" w:cstheme="majorHAnsi"/>
+          <w:noProof/>
+          <w:sz w:val="22"/>
+        </w:rPr>
+        <w:instrText xml:space="preserve"> PAGEREF _Toc423080688 \h </w:instrText>
+      </w:r>
+      <w:r>
+        <w:rPr>
+          <w:rFonts w:asciiTheme="majorHAnsi" w:hAnsiTheme="majorHAnsi" w:cstheme="majorHAnsi"/>
+          <w:noProof/>
+          <w:sz w:val="22"/>
+        </w:rPr>
+      </w:r>
+      <w:r>
+        <w:rPr>
+          <w:rFonts w:asciiTheme="majorHAnsi" w:hAnsiTheme="majorHAnsi" w:cstheme="majorHAnsi"/>
+          <w:noProof/>
+          <w:sz w:val="22"/>
+        </w:rPr>
+        <w:fldChar w:fldCharType="separate"/>
+      </w:r>
+      <w:r>
+        <w:rPr>
+          <w:rFonts w:asciiTheme="majorHAnsi" w:hAnsiTheme="majorHAnsi" w:cstheme="majorHAnsi"/>
+          <w:noProof/>
+          <w:sz w:val="22"/>
+        </w:rPr>
+        <w:t>9</w:t>
+      </w:r>
+      <w:r>
+        <w:rPr>
+          <w:rFonts w:asciiTheme="majorHAnsi" w:hAnsiTheme="majorHAnsi" w:cstheme="majorHAnsi"/>
+          <w:noProof/>
+          <w:sz w:val="22"/>
+        </w:rPr>
+        <w:fldChar w:fldCharType="end"/>
+      </w:r>
+    </w:p>
+    <w:p>
+      <w:pPr>
+        <w:pStyle w:val="TOC3"/>
+        <w:rPr>
+          <w:rFonts w:asciiTheme="majorHAnsi" w:eastAsiaTheme="minorEastAsia" w:hAnsiTheme="majorHAnsi" w:cstheme="majorHAnsi"/>
           <w:bCs w:val="0"/>
           <w:noProof/>
           <w:snapToGrid/>
           <w:sz w:val="22"/>
-          <w:szCs w:val="22"/>
           <w:lang w:val="vi-VN" w:eastAsia="ja-JP"/>
         </w:rPr>
-        <w:tab/>
-      </w:r>
-      <w:r>
-        <w:rPr>
-          <w:rFonts w:ascii="Times New Roman" w:hAnsi="Times New Roman" w:cs="Times New Roman"/>
+      </w:pPr>
+      <w:r>
+        <w:rPr>
+          <w:rFonts w:asciiTheme="majorHAnsi" w:hAnsiTheme="majorHAnsi" w:cstheme="majorHAnsi"/>
           <w:noProof/>
-        </w:rPr>
-        <w:t>Table diagram</w:t>
-      </w:r>
-      <w:r>
-        <w:rPr>
-          <w:noProof/>
-        </w:rPr>
-        <w:tab/>
-      </w:r>
-      <w:r>
-        <w:rPr>
-          <w:noProof/>
-        </w:rPr>
-        <w:fldChar w:fldCharType="begin"/>
-      </w:r>
-      <w:r>
-        <w:rPr>
-          <w:noProof/>
-        </w:rPr>
-        <w:instrText xml:space="preserve"> PAGEREF _Toc423080688 \h </w:instrText>
-      </w:r>
-      <w:r>
-        <w:rPr>
-          <w:noProof/>
-        </w:rPr>
-      </w:r>
-      <w:r>
-        <w:rPr>
-          <w:noProof/>
-        </w:rPr>
-        <w:fldChar w:fldCharType="separate"/>
-      </w:r>
-      <w:r>
-        <w:rPr>
-          <w:noProof/>
-        </w:rPr>
-        <w:t>9</w:t>
-      </w:r>
-      <w:r>
-        <w:rPr>
-          <w:noProof/>
-        </w:rPr>
-        <w:fldChar w:fldCharType="end"/>
-      </w:r>
-    </w:p>
-    <w:p>
-      <w:pPr>
-        <w:pStyle w:val="TOC3"/>
-        <w:rPr>
-          <w:rFonts w:asciiTheme="minorHAnsi" w:eastAsiaTheme="minorEastAsia" w:hAnsiTheme="minorHAnsi" w:cstheme="minorBidi"/>
+          <w:sz w:val="22"/>
+          <w:lang w:eastAsia="ja-JP"/>
+        </w:rPr>
+        <w:t>2.2.2</w:t>
+      </w:r>
+      <w:r>
+        <w:rPr>
+          <w:rFonts w:asciiTheme="majorHAnsi" w:eastAsiaTheme="minorEastAsia" w:hAnsiTheme="majorHAnsi" w:cstheme="majorHAnsi"/>
           <w:bCs w:val="0"/>
           <w:noProof/>
           <w:snapToGrid/>
           <w:sz w:val="22"/>
-          <w:szCs w:val="22"/>
           <w:lang w:val="vi-VN" w:eastAsia="ja-JP"/>
         </w:rPr>
-      </w:pPr>
-      <w:r>
-        <w:rPr>
-          <w:rFonts w:ascii="Times New Roman" w:hAnsi="Times New Roman" w:cs="Times New Roman"/>
+        <w:tab/>
+      </w:r>
+      <w:r>
+        <w:rPr>
+          <w:rFonts w:asciiTheme="majorHAnsi" w:hAnsiTheme="majorHAnsi" w:cstheme="majorHAnsi"/>
           <w:noProof/>
+          <w:sz w:val="22"/>
           <w:lang w:eastAsia="ja-JP"/>
         </w:rPr>
-        <w:t>2.2.2</w:t>
-      </w:r>
-      <w:r>
-        <w:rPr>
-          <w:rFonts w:asciiTheme="minorHAnsi" w:eastAsiaTheme="minorEastAsia" w:hAnsiTheme="minorHAnsi" w:cstheme="minorBidi"/>
+        <w:t>U</w:t>
+      </w:r>
+      <w:r>
+        <w:rPr>
+          <w:rFonts w:asciiTheme="majorHAnsi" w:hAnsiTheme="majorHAnsi" w:cstheme="majorHAnsi"/>
+          <w:noProof/>
+          <w:sz w:val="22"/>
+          <w:lang w:val="vi-VN" w:eastAsia="ja-JP"/>
+        </w:rPr>
+        <w:t xml:space="preserve">ser </w:t>
+      </w:r>
+      <w:r>
+        <w:rPr>
+          <w:rFonts w:asciiTheme="majorHAnsi" w:hAnsiTheme="majorHAnsi" w:cstheme="majorHAnsi"/>
+          <w:noProof/>
+          <w:sz w:val="22"/>
+          <w:lang w:eastAsia="ja-JP"/>
+        </w:rPr>
+        <w:t>table</w:t>
+      </w:r>
+      <w:r>
+        <w:rPr>
+          <w:rFonts w:asciiTheme="majorHAnsi" w:hAnsiTheme="majorHAnsi" w:cstheme="majorHAnsi"/>
+          <w:noProof/>
+          <w:sz w:val="22"/>
+        </w:rPr>
+        <w:tab/>
+      </w:r>
+      <w:r>
+        <w:rPr>
+          <w:rFonts w:asciiTheme="majorHAnsi" w:hAnsiTheme="majorHAnsi" w:cstheme="majorHAnsi"/>
+          <w:noProof/>
+          <w:sz w:val="22"/>
+        </w:rPr>
+        <w:fldChar w:fldCharType="begin"/>
+      </w:r>
+      <w:r>
+        <w:rPr>
+          <w:rFonts w:asciiTheme="majorHAnsi" w:hAnsiTheme="majorHAnsi" w:cstheme="majorHAnsi"/>
+          <w:noProof/>
+          <w:sz w:val="22"/>
+        </w:rPr>
+        <w:instrText xml:space="preserve"> PAGEREF _Toc423080689 \h </w:instrText>
+      </w:r>
+      <w:r>
+        <w:rPr>
+          <w:rFonts w:asciiTheme="majorHAnsi" w:hAnsiTheme="majorHAnsi" w:cstheme="majorHAnsi"/>
+          <w:noProof/>
+          <w:sz w:val="22"/>
+        </w:rPr>
+      </w:r>
+      <w:r>
+        <w:rPr>
+          <w:rFonts w:asciiTheme="majorHAnsi" w:hAnsiTheme="majorHAnsi" w:cstheme="majorHAnsi"/>
+          <w:noProof/>
+          <w:sz w:val="22"/>
+        </w:rPr>
+        <w:fldChar w:fldCharType="separate"/>
+      </w:r>
+      <w:r>
+        <w:rPr>
+          <w:rFonts w:asciiTheme="majorHAnsi" w:hAnsiTheme="majorHAnsi" w:cstheme="majorHAnsi"/>
+          <w:noProof/>
+          <w:sz w:val="22"/>
+        </w:rPr>
+        <w:t>10</w:t>
+      </w:r>
+      <w:r>
+        <w:rPr>
+          <w:rFonts w:asciiTheme="majorHAnsi" w:hAnsiTheme="majorHAnsi" w:cstheme="majorHAnsi"/>
+          <w:noProof/>
+          <w:sz w:val="22"/>
+        </w:rPr>
+        <w:fldChar w:fldCharType="end"/>
+      </w:r>
+    </w:p>
+    <w:p>
+      <w:pPr>
+        <w:pStyle w:val="TOC3"/>
+        <w:rPr>
+          <w:rFonts w:asciiTheme="majorHAnsi" w:eastAsiaTheme="minorEastAsia" w:hAnsiTheme="majorHAnsi" w:cstheme="majorHAnsi"/>
           <w:bCs w:val="0"/>
           <w:noProof/>
           <w:snapToGrid/>
           <w:sz w:val="22"/>
-          <w:szCs w:val="22"/>
           <w:lang w:val="vi-VN" w:eastAsia="ja-JP"/>
         </w:rPr>
-        <w:tab/>
-      </w:r>
-      <w:r>
-        <w:rPr>
-          <w:rFonts w:ascii="Times New Roman" w:hAnsi="Times New Roman" w:cs="Times New Roman"/>
+      </w:pPr>
+      <w:r>
+        <w:rPr>
+          <w:rFonts w:asciiTheme="majorHAnsi" w:hAnsiTheme="majorHAnsi" w:cstheme="majorHAnsi"/>
           <w:noProof/>
-          <w:lang w:eastAsia="ja-JP"/>
-        </w:rPr>
-        <w:t>U</w:t>
-      </w:r>
-      <w:r>
-        <w:rPr>
-          <w:rFonts w:ascii="Times New Roman" w:hAnsi="Times New Roman" w:cs="Times New Roman"/>
-          <w:noProof/>
-          <w:lang w:val="vi-VN" w:eastAsia="ja-JP"/>
-        </w:rPr>
-        <w:t xml:space="preserve">ser </w:t>
-      </w:r>
-      <w:r>
-        <w:rPr>
-          <w:rFonts w:ascii="Times New Roman" w:hAnsi="Times New Roman" w:cs="Times New Roman"/>
-          <w:noProof/>
-          <w:lang w:eastAsia="ja-JP"/>
-        </w:rPr>
-        <w:t>table</w:t>
-      </w:r>
-      <w:r>
-        <w:rPr>
-          <w:noProof/>
-        </w:rPr>
-        <w:tab/>
-      </w:r>
-      <w:r>
-        <w:rPr>
-          <w:noProof/>
-        </w:rPr>
-        <w:fldChar w:fldCharType="begin"/>
-      </w:r>
-      <w:r>
-        <w:rPr>
-          <w:noProof/>
-        </w:rPr>
-        <w:instrText xml:space="preserve"> PAGEREF _Toc423080689 \h </w:instrText>
-      </w:r>
-      <w:r>
-        <w:rPr>
-          <w:noProof/>
-        </w:rPr>
-      </w:r>
-      <w:r>
-        <w:rPr>
-          <w:noProof/>
-        </w:rPr>
-        <w:fldChar w:fldCharType="separate"/>
-      </w:r>
-      <w:r>
-        <w:rPr>
-          <w:noProof/>
-        </w:rPr>
-        <w:t>10</w:t>
-      </w:r>
-      <w:r>
-        <w:rPr>
-          <w:noProof/>
-        </w:rPr>
-        <w:fldChar w:fldCharType="end"/>
-      </w:r>
-    </w:p>
-    <w:p>
-      <w:pPr>
-        <w:pStyle w:val="TOC3"/>
-        <w:rPr>
-          <w:rFonts w:asciiTheme="minorHAnsi" w:eastAsiaTheme="minorEastAsia" w:hAnsiTheme="minorHAnsi" w:cstheme="minorBidi"/>
+          <w:sz w:val="22"/>
+        </w:rPr>
+        <w:t>2.2.3</w:t>
+      </w:r>
+      <w:r>
+        <w:rPr>
+          <w:rFonts w:asciiTheme="majorHAnsi" w:eastAsiaTheme="minorEastAsia" w:hAnsiTheme="majorHAnsi" w:cstheme="majorHAnsi"/>
           <w:bCs w:val="0"/>
           <w:noProof/>
           <w:snapToGrid/>
           <w:sz w:val="22"/>
-          <w:szCs w:val="22"/>
           <w:lang w:val="vi-VN" w:eastAsia="ja-JP"/>
         </w:rPr>
-      </w:pPr>
-      <w:r>
-        <w:rPr>
-          <w:rFonts w:ascii="Times New Roman" w:hAnsi="Times New Roman" w:cs="Times New Roman"/>
+        <w:tab/>
+      </w:r>
+      <w:r>
+        <w:rPr>
+          <w:rFonts w:asciiTheme="majorHAnsi" w:hAnsiTheme="majorHAnsi" w:cstheme="majorHAnsi"/>
           <w:noProof/>
-        </w:rPr>
-        <w:t>2.2.3</w:t>
-      </w:r>
-      <w:r>
-        <w:rPr>
-          <w:rFonts w:asciiTheme="minorHAnsi" w:eastAsiaTheme="minorEastAsia" w:hAnsiTheme="minorHAnsi" w:cstheme="minorBidi"/>
+          <w:sz w:val="22"/>
+        </w:rPr>
+        <w:t>Place table</w:t>
+      </w:r>
+      <w:r>
+        <w:rPr>
+          <w:rFonts w:asciiTheme="majorHAnsi" w:hAnsiTheme="majorHAnsi" w:cstheme="majorHAnsi"/>
+          <w:noProof/>
+          <w:sz w:val="22"/>
+        </w:rPr>
+        <w:tab/>
+      </w:r>
+      <w:r>
+        <w:rPr>
+          <w:rFonts w:asciiTheme="majorHAnsi" w:hAnsiTheme="majorHAnsi" w:cstheme="majorHAnsi"/>
+          <w:noProof/>
+          <w:sz w:val="22"/>
+        </w:rPr>
+        <w:fldChar w:fldCharType="begin"/>
+      </w:r>
+      <w:r>
+        <w:rPr>
+          <w:rFonts w:asciiTheme="majorHAnsi" w:hAnsiTheme="majorHAnsi" w:cstheme="majorHAnsi"/>
+          <w:noProof/>
+          <w:sz w:val="22"/>
+        </w:rPr>
+        <w:instrText xml:space="preserve"> PAGEREF _Toc423080690 \h </w:instrText>
+      </w:r>
+      <w:r>
+        <w:rPr>
+          <w:rFonts w:asciiTheme="majorHAnsi" w:hAnsiTheme="majorHAnsi" w:cstheme="majorHAnsi"/>
+          <w:noProof/>
+          <w:sz w:val="22"/>
+        </w:rPr>
+      </w:r>
+      <w:r>
+        <w:rPr>
+          <w:rFonts w:asciiTheme="majorHAnsi" w:hAnsiTheme="majorHAnsi" w:cstheme="majorHAnsi"/>
+          <w:noProof/>
+          <w:sz w:val="22"/>
+        </w:rPr>
+        <w:fldChar w:fldCharType="separate"/>
+      </w:r>
+      <w:r>
+        <w:rPr>
+          <w:rFonts w:asciiTheme="majorHAnsi" w:hAnsiTheme="majorHAnsi" w:cstheme="majorHAnsi"/>
+          <w:noProof/>
+          <w:sz w:val="22"/>
+        </w:rPr>
+        <w:t>11</w:t>
+      </w:r>
+      <w:r>
+        <w:rPr>
+          <w:rFonts w:asciiTheme="majorHAnsi" w:hAnsiTheme="majorHAnsi" w:cstheme="majorHAnsi"/>
+          <w:noProof/>
+          <w:sz w:val="22"/>
+        </w:rPr>
+        <w:fldChar w:fldCharType="end"/>
+      </w:r>
+    </w:p>
+    <w:p>
+      <w:pPr>
+        <w:pStyle w:val="TOC3"/>
+        <w:rPr>
+          <w:rFonts w:asciiTheme="majorHAnsi" w:eastAsiaTheme="minorEastAsia" w:hAnsiTheme="majorHAnsi" w:cstheme="majorHAnsi"/>
           <w:bCs w:val="0"/>
           <w:noProof/>
           <w:snapToGrid/>
           <w:sz w:val="22"/>
-          <w:szCs w:val="22"/>
           <w:lang w:val="vi-VN" w:eastAsia="ja-JP"/>
         </w:rPr>
-        <w:tab/>
-      </w:r>
-      <w:r>
-        <w:rPr>
-          <w:rFonts w:ascii="Times New Roman" w:hAnsi="Times New Roman" w:cs="Times New Roman"/>
+      </w:pPr>
+      <w:r>
+        <w:rPr>
+          <w:rFonts w:asciiTheme="majorHAnsi" w:hAnsiTheme="majorHAnsi" w:cstheme="majorHAnsi"/>
           <w:noProof/>
-        </w:rPr>
-        <w:t>Place table</w:t>
-      </w:r>
-      <w:r>
-        <w:rPr>
-          <w:noProof/>
-        </w:rPr>
-        <w:tab/>
-      </w:r>
-      <w:r>
-        <w:rPr>
-          <w:noProof/>
-        </w:rPr>
-        <w:fldChar w:fldCharType="begin"/>
-      </w:r>
-      <w:r>
-        <w:rPr>
-          <w:noProof/>
-        </w:rPr>
-        <w:instrText xml:space="preserve"> PAGEREF _Toc423080690 \h </w:instrText>
-      </w:r>
-      <w:r>
-        <w:rPr>
-          <w:noProof/>
-        </w:rPr>
-      </w:r>
-      <w:r>
-        <w:rPr>
-          <w:noProof/>
-        </w:rPr>
-        <w:fldChar w:fldCharType="separate"/>
-      </w:r>
-      <w:r>
-        <w:rPr>
-          <w:noProof/>
-        </w:rPr>
-        <w:t>11</w:t>
-      </w:r>
-      <w:r>
-        <w:rPr>
-          <w:noProof/>
-        </w:rPr>
-        <w:fldChar w:fldCharType="end"/>
-      </w:r>
-    </w:p>
-    <w:p>
-      <w:pPr>
-        <w:pStyle w:val="TOC3"/>
-        <w:rPr>
-          <w:rFonts w:asciiTheme="minorHAnsi" w:eastAsiaTheme="minorEastAsia" w:hAnsiTheme="minorHAnsi" w:cstheme="minorBidi"/>
+          <w:sz w:val="22"/>
+          <w:lang w:eastAsia="ja-JP"/>
+        </w:rPr>
+        <w:t>2.2.4</w:t>
+      </w:r>
+      <w:r>
+        <w:rPr>
+          <w:rFonts w:asciiTheme="majorHAnsi" w:eastAsiaTheme="minorEastAsia" w:hAnsiTheme="majorHAnsi" w:cstheme="majorHAnsi"/>
           <w:bCs w:val="0"/>
           <w:noProof/>
           <w:snapToGrid/>
           <w:sz w:val="22"/>
-          <w:szCs w:val="22"/>
           <w:lang w:val="vi-VN" w:eastAsia="ja-JP"/>
         </w:rPr>
-      </w:pPr>
-      <w:r>
-        <w:rPr>
-          <w:rFonts w:ascii="Times New Roman" w:hAnsi="Times New Roman" w:cs="Times New Roman"/>
+        <w:tab/>
+      </w:r>
+      <w:r>
+        <w:rPr>
+          <w:rFonts w:asciiTheme="majorHAnsi" w:hAnsiTheme="majorHAnsi" w:cstheme="majorHAnsi"/>
           <w:noProof/>
+          <w:sz w:val="22"/>
           <w:lang w:eastAsia="ja-JP"/>
         </w:rPr>
-        <w:t>2.2.4</w:t>
-      </w:r>
-      <w:r>
-        <w:rPr>
-          <w:rFonts w:asciiTheme="minorHAnsi" w:eastAsiaTheme="minorEastAsia" w:hAnsiTheme="minorHAnsi" w:cstheme="minorBidi"/>
+        <w:t>FavoritePlace table</w:t>
+      </w:r>
+      <w:r>
+        <w:rPr>
+          <w:rFonts w:asciiTheme="majorHAnsi" w:hAnsiTheme="majorHAnsi" w:cstheme="majorHAnsi"/>
+          <w:noProof/>
+          <w:sz w:val="22"/>
+        </w:rPr>
+        <w:tab/>
+      </w:r>
+      <w:r>
+        <w:rPr>
+          <w:rFonts w:asciiTheme="majorHAnsi" w:hAnsiTheme="majorHAnsi" w:cstheme="majorHAnsi"/>
+          <w:noProof/>
+          <w:sz w:val="22"/>
+        </w:rPr>
+        <w:fldChar w:fldCharType="begin"/>
+      </w:r>
+      <w:r>
+        <w:rPr>
+          <w:rFonts w:asciiTheme="majorHAnsi" w:hAnsiTheme="majorHAnsi" w:cstheme="majorHAnsi"/>
+          <w:noProof/>
+          <w:sz w:val="22"/>
+        </w:rPr>
+        <w:instrText xml:space="preserve"> PAGEREF _Toc423080691 \h </w:instrText>
+      </w:r>
+      <w:r>
+        <w:rPr>
+          <w:rFonts w:asciiTheme="majorHAnsi" w:hAnsiTheme="majorHAnsi" w:cstheme="majorHAnsi"/>
+          <w:noProof/>
+          <w:sz w:val="22"/>
+        </w:rPr>
+      </w:r>
+      <w:r>
+        <w:rPr>
+          <w:rFonts w:asciiTheme="majorHAnsi" w:hAnsiTheme="majorHAnsi" w:cstheme="majorHAnsi"/>
+          <w:noProof/>
+          <w:sz w:val="22"/>
+        </w:rPr>
+        <w:fldChar w:fldCharType="separate"/>
+      </w:r>
+      <w:r>
+        <w:rPr>
+          <w:rFonts w:asciiTheme="majorHAnsi" w:hAnsiTheme="majorHAnsi" w:cstheme="majorHAnsi"/>
+          <w:noProof/>
+          <w:sz w:val="22"/>
+        </w:rPr>
+        <w:t>11</w:t>
+      </w:r>
+      <w:r>
+        <w:rPr>
+          <w:rFonts w:asciiTheme="majorHAnsi" w:hAnsiTheme="majorHAnsi" w:cstheme="majorHAnsi"/>
+          <w:noProof/>
+          <w:sz w:val="22"/>
+        </w:rPr>
+        <w:fldChar w:fldCharType="end"/>
+      </w:r>
+    </w:p>
+    <w:p>
+      <w:pPr>
+        <w:pStyle w:val="TOC3"/>
+        <w:rPr>
+          <w:rFonts w:asciiTheme="majorHAnsi" w:eastAsiaTheme="minorEastAsia" w:hAnsiTheme="majorHAnsi" w:cstheme="majorHAnsi"/>
           <w:bCs w:val="0"/>
           <w:noProof/>
           <w:snapToGrid/>
           <w:sz w:val="22"/>
-          <w:szCs w:val="22"/>
           <w:lang w:val="vi-VN" w:eastAsia="ja-JP"/>
         </w:rPr>
-        <w:tab/>
-      </w:r>
-      <w:r>
-        <w:rPr>
-          <w:rFonts w:ascii="Times New Roman" w:hAnsi="Times New Roman" w:cs="Times New Roman"/>
+      </w:pPr>
+      <w:r>
+        <w:rPr>
+          <w:rFonts w:asciiTheme="majorHAnsi" w:hAnsiTheme="majorHAnsi" w:cstheme="majorHAnsi"/>
           <w:noProof/>
-          <w:lang w:eastAsia="ja-JP"/>
-        </w:rPr>
-        <w:t>FavoritePlace table</w:t>
-      </w:r>
-      <w:r>
-        <w:rPr>
-          <w:noProof/>
-        </w:rPr>
-        <w:tab/>
-      </w:r>
-      <w:r>
-        <w:rPr>
-          <w:noProof/>
-        </w:rPr>
-        <w:fldChar w:fldCharType="begin"/>
-      </w:r>
-      <w:r>
-        <w:rPr>
-          <w:noProof/>
-        </w:rPr>
-        <w:instrText xml:space="preserve"> PAGEREF _Toc423080691 \h </w:instrText>
-      </w:r>
-      <w:r>
-        <w:rPr>
-          <w:noProof/>
-        </w:rPr>
-      </w:r>
-      <w:r>
-        <w:rPr>
-          <w:noProof/>
-        </w:rPr>
-        <w:fldChar w:fldCharType="separate"/>
-      </w:r>
-      <w:r>
-        <w:rPr>
-          <w:noProof/>
-        </w:rPr>
-        <w:t>11</w:t>
-      </w:r>
-      <w:r>
-        <w:rPr>
-          <w:noProof/>
-        </w:rPr>
-        <w:fldChar w:fldCharType="end"/>
-      </w:r>
-    </w:p>
-    <w:p>
-      <w:pPr>
-        <w:pStyle w:val="TOC3"/>
-        <w:rPr>
-          <w:rFonts w:asciiTheme="minorHAnsi" w:eastAsiaTheme="minorEastAsia" w:hAnsiTheme="minorHAnsi" w:cstheme="minorBidi"/>
+          <w:sz w:val="22"/>
+        </w:rPr>
+        <w:t>2.2.5</w:t>
+      </w:r>
+      <w:r>
+        <w:rPr>
+          <w:rFonts w:asciiTheme="majorHAnsi" w:eastAsiaTheme="minorEastAsia" w:hAnsiTheme="majorHAnsi" w:cstheme="majorHAnsi"/>
           <w:bCs w:val="0"/>
           <w:noProof/>
           <w:snapToGrid/>
           <w:sz w:val="22"/>
-          <w:szCs w:val="22"/>
           <w:lang w:val="vi-VN" w:eastAsia="ja-JP"/>
         </w:rPr>
-      </w:pPr>
-      <w:r>
-        <w:rPr>
-          <w:rFonts w:ascii="Times New Roman" w:hAnsi="Times New Roman" w:cs="Times New Roman"/>
+        <w:tab/>
+      </w:r>
+      <w:r>
+        <w:rPr>
+          <w:rFonts w:asciiTheme="majorHAnsi" w:hAnsiTheme="majorHAnsi" w:cstheme="majorHAnsi"/>
           <w:noProof/>
-        </w:rPr>
-        <w:t>2.2.5</w:t>
-      </w:r>
-      <w:r>
-        <w:rPr>
-          <w:rFonts w:asciiTheme="minorHAnsi" w:eastAsiaTheme="minorEastAsia" w:hAnsiTheme="minorHAnsi" w:cstheme="minorBidi"/>
+          <w:sz w:val="22"/>
+          <w:lang w:eastAsia="ja-JP"/>
+        </w:rPr>
+        <w:t>Bus Route table</w:t>
+      </w:r>
+      <w:r>
+        <w:rPr>
+          <w:rFonts w:asciiTheme="majorHAnsi" w:hAnsiTheme="majorHAnsi" w:cstheme="majorHAnsi"/>
+          <w:noProof/>
+          <w:sz w:val="22"/>
+        </w:rPr>
+        <w:tab/>
+      </w:r>
+      <w:r>
+        <w:rPr>
+          <w:rFonts w:asciiTheme="majorHAnsi" w:hAnsiTheme="majorHAnsi" w:cstheme="majorHAnsi"/>
+          <w:noProof/>
+          <w:sz w:val="22"/>
+        </w:rPr>
+        <w:fldChar w:fldCharType="begin"/>
+      </w:r>
+      <w:r>
+        <w:rPr>
+          <w:rFonts w:asciiTheme="majorHAnsi" w:hAnsiTheme="majorHAnsi" w:cstheme="majorHAnsi"/>
+          <w:noProof/>
+          <w:sz w:val="22"/>
+        </w:rPr>
+        <w:instrText xml:space="preserve"> PAGEREF _Toc423080692 \h </w:instrText>
+      </w:r>
+      <w:r>
+        <w:rPr>
+          <w:rFonts w:asciiTheme="majorHAnsi" w:hAnsiTheme="majorHAnsi" w:cstheme="majorHAnsi"/>
+          <w:noProof/>
+          <w:sz w:val="22"/>
+        </w:rPr>
+      </w:r>
+      <w:r>
+        <w:rPr>
+          <w:rFonts w:asciiTheme="majorHAnsi" w:hAnsiTheme="majorHAnsi" w:cstheme="majorHAnsi"/>
+          <w:noProof/>
+          <w:sz w:val="22"/>
+        </w:rPr>
+        <w:fldChar w:fldCharType="separate"/>
+      </w:r>
+      <w:r>
+        <w:rPr>
+          <w:rFonts w:asciiTheme="majorHAnsi" w:hAnsiTheme="majorHAnsi" w:cstheme="majorHAnsi"/>
+          <w:noProof/>
+          <w:sz w:val="22"/>
+        </w:rPr>
+        <w:t>11</w:t>
+      </w:r>
+      <w:r>
+        <w:rPr>
+          <w:rFonts w:asciiTheme="majorHAnsi" w:hAnsiTheme="majorHAnsi" w:cstheme="majorHAnsi"/>
+          <w:noProof/>
+          <w:sz w:val="22"/>
+        </w:rPr>
+        <w:fldChar w:fldCharType="end"/>
+      </w:r>
+    </w:p>
+    <w:p>
+      <w:pPr>
+        <w:pStyle w:val="TOC3"/>
+        <w:rPr>
+          <w:rFonts w:asciiTheme="majorHAnsi" w:eastAsiaTheme="minorEastAsia" w:hAnsiTheme="majorHAnsi" w:cstheme="majorHAnsi"/>
           <w:bCs w:val="0"/>
           <w:noProof/>
           <w:snapToGrid/>
           <w:sz w:val="22"/>
-          <w:szCs w:val="22"/>
           <w:lang w:val="vi-VN" w:eastAsia="ja-JP"/>
         </w:rPr>
-        <w:tab/>
-      </w:r>
-      <w:r>
-        <w:rPr>
-          <w:rFonts w:ascii="Times New Roman" w:hAnsi="Times New Roman" w:cs="Times New Roman"/>
+      </w:pPr>
+      <w:r>
+        <w:rPr>
+          <w:rFonts w:asciiTheme="majorHAnsi" w:hAnsiTheme="majorHAnsi" w:cstheme="majorHAnsi"/>
           <w:noProof/>
+          <w:sz w:val="22"/>
           <w:lang w:eastAsia="ja-JP"/>
         </w:rPr>
-        <w:t>Bus Route table</w:t>
-      </w:r>
-      <w:r>
-        <w:rPr>
-          <w:noProof/>
-        </w:rPr>
-        <w:tab/>
-      </w:r>
-      <w:r>
-        <w:rPr>
-          <w:noProof/>
-        </w:rPr>
-        <w:fldChar w:fldCharType="begin"/>
-      </w:r>
-      <w:r>
-        <w:rPr>
-          <w:noProof/>
-        </w:rPr>
-        <w:instrText xml:space="preserve"> PAGEREF _Toc423080692 \h </w:instrText>
-      </w:r>
-      <w:r>
-        <w:rPr>
-          <w:noProof/>
-        </w:rPr>
-      </w:r>
-      <w:r>
-        <w:rPr>
-          <w:noProof/>
-        </w:rPr>
-        <w:fldChar w:fldCharType="separate"/>
-      </w:r>
-      <w:r>
-        <w:rPr>
-          <w:noProof/>
-        </w:rPr>
-        <w:t>11</w:t>
-      </w:r>
-      <w:r>
-        <w:rPr>
-          <w:noProof/>
-        </w:rPr>
-        <w:fldChar w:fldCharType="end"/>
-      </w:r>
-    </w:p>
-    <w:p>
-      <w:pPr>
-        <w:pStyle w:val="TOC3"/>
-        <w:rPr>
-          <w:rFonts w:asciiTheme="minorHAnsi" w:eastAsiaTheme="minorEastAsia" w:hAnsiTheme="minorHAnsi" w:cstheme="minorBidi"/>
+        <w:t>2.2.6</w:t>
+      </w:r>
+      <w:r>
+        <w:rPr>
+          <w:rFonts w:asciiTheme="majorHAnsi" w:eastAsiaTheme="minorEastAsia" w:hAnsiTheme="majorHAnsi" w:cstheme="majorHAnsi"/>
           <w:bCs w:val="0"/>
           <w:noProof/>
           <w:snapToGrid/>
           <w:sz w:val="22"/>
-          <w:szCs w:val="22"/>
           <w:lang w:val="vi-VN" w:eastAsia="ja-JP"/>
         </w:rPr>
-      </w:pPr>
-      <w:r>
-        <w:rPr>
-          <w:rFonts w:ascii="Times New Roman" w:hAnsi="Times New Roman" w:cs="Times New Roman"/>
+        <w:tab/>
+      </w:r>
+      <w:r>
+        <w:rPr>
+          <w:rFonts w:asciiTheme="majorHAnsi" w:hAnsiTheme="majorHAnsi" w:cstheme="majorHAnsi"/>
           <w:noProof/>
+          <w:sz w:val="22"/>
           <w:lang w:eastAsia="ja-JP"/>
         </w:rPr>
-        <w:t>2.2.6</w:t>
-      </w:r>
-      <w:r>
-        <w:rPr>
-          <w:rFonts w:asciiTheme="minorHAnsi" w:eastAsiaTheme="minorEastAsia" w:hAnsiTheme="minorHAnsi" w:cstheme="minorBidi"/>
+        <w:t>BusStop table</w:t>
+      </w:r>
+      <w:r>
+        <w:rPr>
+          <w:rFonts w:asciiTheme="majorHAnsi" w:hAnsiTheme="majorHAnsi" w:cstheme="majorHAnsi"/>
+          <w:noProof/>
+          <w:sz w:val="22"/>
+        </w:rPr>
+        <w:tab/>
+      </w:r>
+      <w:r>
+        <w:rPr>
+          <w:rFonts w:asciiTheme="majorHAnsi" w:hAnsiTheme="majorHAnsi" w:cstheme="majorHAnsi"/>
+          <w:noProof/>
+          <w:sz w:val="22"/>
+        </w:rPr>
+        <w:fldChar w:fldCharType="begin"/>
+      </w:r>
+      <w:r>
+        <w:rPr>
+          <w:rFonts w:asciiTheme="majorHAnsi" w:hAnsiTheme="majorHAnsi" w:cstheme="majorHAnsi"/>
+          <w:noProof/>
+          <w:sz w:val="22"/>
+        </w:rPr>
+        <w:instrText xml:space="preserve"> PAGEREF _Toc423080693 \h </w:instrText>
+      </w:r>
+      <w:r>
+        <w:rPr>
+          <w:rFonts w:asciiTheme="majorHAnsi" w:hAnsiTheme="majorHAnsi" w:cstheme="majorHAnsi"/>
+          <w:noProof/>
+          <w:sz w:val="22"/>
+        </w:rPr>
+      </w:r>
+      <w:r>
+        <w:rPr>
+          <w:rFonts w:asciiTheme="majorHAnsi" w:hAnsiTheme="majorHAnsi" w:cstheme="majorHAnsi"/>
+          <w:noProof/>
+          <w:sz w:val="22"/>
+        </w:rPr>
+        <w:fldChar w:fldCharType="separate"/>
+      </w:r>
+      <w:r>
+        <w:rPr>
+          <w:rFonts w:asciiTheme="majorHAnsi" w:hAnsiTheme="majorHAnsi" w:cstheme="majorHAnsi"/>
+          <w:noProof/>
+          <w:sz w:val="22"/>
+        </w:rPr>
+        <w:t>12</w:t>
+      </w:r>
+      <w:r>
+        <w:rPr>
+          <w:rFonts w:asciiTheme="majorHAnsi" w:hAnsiTheme="majorHAnsi" w:cstheme="majorHAnsi"/>
+          <w:noProof/>
+          <w:sz w:val="22"/>
+        </w:rPr>
+        <w:fldChar w:fldCharType="end"/>
+      </w:r>
+    </w:p>
+    <w:p>
+      <w:pPr>
+        <w:pStyle w:val="TOC3"/>
+        <w:rPr>
+          <w:rFonts w:asciiTheme="majorHAnsi" w:eastAsiaTheme="minorEastAsia" w:hAnsiTheme="majorHAnsi" w:cstheme="majorHAnsi"/>
           <w:bCs w:val="0"/>
           <w:noProof/>
           <w:snapToGrid/>
           <w:sz w:val="22"/>
-          <w:szCs w:val="22"/>
           <w:lang w:val="vi-VN" w:eastAsia="ja-JP"/>
         </w:rPr>
-        <w:tab/>
-      </w:r>
-      <w:r>
-        <w:rPr>
-          <w:rFonts w:ascii="Times New Roman" w:hAnsi="Times New Roman" w:cs="Times New Roman"/>
+      </w:pPr>
+      <w:r>
+        <w:rPr>
+          <w:rFonts w:asciiTheme="majorHAnsi" w:hAnsiTheme="majorHAnsi" w:cstheme="majorHAnsi"/>
           <w:noProof/>
+          <w:sz w:val="22"/>
           <w:lang w:eastAsia="ja-JP"/>
         </w:rPr>
-        <w:t>BusStop table</w:t>
-      </w:r>
-      <w:r>
-        <w:rPr>
-          <w:noProof/>
-        </w:rPr>
-        <w:tab/>
-      </w:r>
-      <w:r>
-        <w:rPr>
-          <w:noProof/>
-        </w:rPr>
-        <w:fldChar w:fldCharType="begin"/>
-      </w:r>
-      <w:r>
-        <w:rPr>
-          <w:noProof/>
-        </w:rPr>
-        <w:instrText xml:space="preserve"> PAGEREF _Toc423080693 \h </w:instrText>
-      </w:r>
-      <w:r>
-        <w:rPr>
-          <w:noProof/>
-        </w:rPr>
-      </w:r>
-      <w:r>
-        <w:rPr>
-          <w:noProof/>
-        </w:rPr>
-        <w:fldChar w:fldCharType="separate"/>
-      </w:r>
-      <w:r>
-        <w:rPr>
-          <w:noProof/>
-        </w:rPr>
-        <w:t>12</w:t>
-      </w:r>
-      <w:r>
-        <w:rPr>
-          <w:noProof/>
-        </w:rPr>
-        <w:fldChar w:fldCharType="end"/>
-      </w:r>
-    </w:p>
-    <w:p>
-      <w:pPr>
-        <w:pStyle w:val="TOC3"/>
-        <w:rPr>
-          <w:rFonts w:asciiTheme="minorHAnsi" w:eastAsiaTheme="minorEastAsia" w:hAnsiTheme="minorHAnsi" w:cstheme="minorBidi"/>
+        <w:t>2.2.7</w:t>
+      </w:r>
+      <w:r>
+        <w:rPr>
+          <w:rFonts w:asciiTheme="majorHAnsi" w:eastAsiaTheme="minorEastAsia" w:hAnsiTheme="majorHAnsi" w:cstheme="majorHAnsi"/>
           <w:bCs w:val="0"/>
           <w:noProof/>
           <w:snapToGrid/>
           <w:sz w:val="22"/>
-          <w:szCs w:val="22"/>
           <w:lang w:val="vi-VN" w:eastAsia="ja-JP"/>
         </w:rPr>
-      </w:pPr>
-      <w:r>
-        <w:rPr>
-          <w:rFonts w:ascii="Times New Roman" w:hAnsi="Times New Roman" w:cs="Times New Roman"/>
+        <w:tab/>
+      </w:r>
+      <w:r>
+        <w:rPr>
+          <w:rFonts w:asciiTheme="majorHAnsi" w:hAnsiTheme="majorHAnsi" w:cstheme="majorHAnsi"/>
           <w:noProof/>
+          <w:sz w:val="22"/>
           <w:lang w:eastAsia="ja-JP"/>
         </w:rPr>
-        <w:t>2.2.7</w:t>
-      </w:r>
-      <w:r>
-        <w:rPr>
-          <w:rFonts w:asciiTheme="minorHAnsi" w:eastAsiaTheme="minorEastAsia" w:hAnsiTheme="minorHAnsi" w:cstheme="minorBidi"/>
+        <w:t>Bus table</w:t>
+      </w:r>
+      <w:r>
+        <w:rPr>
+          <w:rFonts w:asciiTheme="majorHAnsi" w:hAnsiTheme="majorHAnsi" w:cstheme="majorHAnsi"/>
+          <w:noProof/>
+          <w:sz w:val="22"/>
+        </w:rPr>
+        <w:tab/>
+      </w:r>
+      <w:r>
+        <w:rPr>
+          <w:rFonts w:asciiTheme="majorHAnsi" w:hAnsiTheme="majorHAnsi" w:cstheme="majorHAnsi"/>
+          <w:noProof/>
+          <w:sz w:val="22"/>
+        </w:rPr>
+        <w:fldChar w:fldCharType="begin"/>
+      </w:r>
+      <w:r>
+        <w:rPr>
+          <w:rFonts w:asciiTheme="majorHAnsi" w:hAnsiTheme="majorHAnsi" w:cstheme="majorHAnsi"/>
+          <w:noProof/>
+          <w:sz w:val="22"/>
+        </w:rPr>
+        <w:instrText xml:space="preserve"> PAGEREF _Toc423080694 \h </w:instrText>
+      </w:r>
+      <w:r>
+        <w:rPr>
+          <w:rFonts w:asciiTheme="majorHAnsi" w:hAnsiTheme="majorHAnsi" w:cstheme="majorHAnsi"/>
+          <w:noProof/>
+          <w:sz w:val="22"/>
+        </w:rPr>
+      </w:r>
+      <w:r>
+        <w:rPr>
+          <w:rFonts w:asciiTheme="majorHAnsi" w:hAnsiTheme="majorHAnsi" w:cstheme="majorHAnsi"/>
+          <w:noProof/>
+          <w:sz w:val="22"/>
+        </w:rPr>
+        <w:fldChar w:fldCharType="separate"/>
+      </w:r>
+      <w:r>
+        <w:rPr>
+          <w:rFonts w:asciiTheme="majorHAnsi" w:hAnsiTheme="majorHAnsi" w:cstheme="majorHAnsi"/>
+          <w:noProof/>
+          <w:sz w:val="22"/>
+        </w:rPr>
+        <w:t>12</w:t>
+      </w:r>
+      <w:r>
+        <w:rPr>
+          <w:rFonts w:asciiTheme="majorHAnsi" w:hAnsiTheme="majorHAnsi" w:cstheme="majorHAnsi"/>
+          <w:noProof/>
+          <w:sz w:val="22"/>
+        </w:rPr>
+        <w:fldChar w:fldCharType="end"/>
+      </w:r>
+    </w:p>
+    <w:p>
+      <w:pPr>
+        <w:pStyle w:val="TOC3"/>
+        <w:rPr>
+          <w:rFonts w:asciiTheme="majorHAnsi" w:eastAsiaTheme="minorEastAsia" w:hAnsiTheme="majorHAnsi" w:cstheme="majorHAnsi"/>
           <w:bCs w:val="0"/>
           <w:noProof/>
           <w:snapToGrid/>
           <w:sz w:val="22"/>
-          <w:szCs w:val="22"/>
           <w:lang w:val="vi-VN" w:eastAsia="ja-JP"/>
         </w:rPr>
-        <w:tab/>
-      </w:r>
-      <w:r>
-        <w:rPr>
-          <w:rFonts w:ascii="Times New Roman" w:hAnsi="Times New Roman" w:cs="Times New Roman"/>
+      </w:pPr>
+      <w:r>
+        <w:rPr>
+          <w:rFonts w:asciiTheme="majorHAnsi" w:hAnsiTheme="majorHAnsi" w:cstheme="majorHAnsi"/>
           <w:noProof/>
+          <w:sz w:val="22"/>
           <w:lang w:eastAsia="ja-JP"/>
         </w:rPr>
-        <w:t>Bus table</w:t>
-      </w:r>
-      <w:r>
-        <w:rPr>
-          <w:noProof/>
-        </w:rPr>
-        <w:tab/>
-      </w:r>
-      <w:r>
-        <w:rPr>
-          <w:noProof/>
-        </w:rPr>
-        <w:fldChar w:fldCharType="begin"/>
-      </w:r>
-      <w:r>
-        <w:rPr>
-          <w:noProof/>
-        </w:rPr>
-        <w:instrText xml:space="preserve"> PAGEREF _Toc423080694 \h </w:instrText>
-      </w:r>
-      <w:r>
-        <w:rPr>
-          <w:noProof/>
-        </w:rPr>
-      </w:r>
-      <w:r>
-        <w:rPr>
-          <w:noProof/>
-        </w:rPr>
-        <w:fldChar w:fldCharType="separate"/>
-      </w:r>
-      <w:r>
-        <w:rPr>
-          <w:noProof/>
-        </w:rPr>
-        <w:t>12</w:t>
-      </w:r>
-      <w:r>
-        <w:rPr>
-          <w:noProof/>
-        </w:rPr>
-        <w:fldChar w:fldCharType="end"/>
-      </w:r>
-    </w:p>
-    <w:p>
-      <w:pPr>
-        <w:pStyle w:val="TOC3"/>
-        <w:rPr>
-          <w:rFonts w:asciiTheme="minorHAnsi" w:eastAsiaTheme="minorEastAsia" w:hAnsiTheme="minorHAnsi" w:cstheme="minorBidi"/>
+        <w:t>2.2.8</w:t>
+      </w:r>
+      <w:r>
+        <w:rPr>
+          <w:rFonts w:asciiTheme="majorHAnsi" w:eastAsiaTheme="minorEastAsia" w:hAnsiTheme="majorHAnsi" w:cstheme="majorHAnsi"/>
           <w:bCs w:val="0"/>
           <w:noProof/>
           <w:snapToGrid/>
           <w:sz w:val="22"/>
-          <w:szCs w:val="22"/>
           <w:lang w:val="vi-VN" w:eastAsia="ja-JP"/>
         </w:rPr>
-      </w:pPr>
-      <w:r>
-        <w:rPr>
-          <w:rFonts w:ascii="Times New Roman" w:hAnsi="Times New Roman" w:cs="Times New Roman"/>
+        <w:tab/>
+      </w:r>
+      <w:r>
+        <w:rPr>
+          <w:rFonts w:asciiTheme="majorHAnsi" w:hAnsiTheme="majorHAnsi" w:cstheme="majorHAnsi"/>
           <w:noProof/>
+          <w:sz w:val="22"/>
           <w:lang w:eastAsia="ja-JP"/>
         </w:rPr>
-        <w:t>2.2.8</w:t>
-      </w:r>
-      <w:r>
-        <w:rPr>
-          <w:rFonts w:asciiTheme="minorHAnsi" w:eastAsiaTheme="minorEastAsia" w:hAnsiTheme="minorHAnsi" w:cstheme="minorBidi"/>
+        <w:t>FavoriteBus table</w:t>
+      </w:r>
+      <w:r>
+        <w:rPr>
+          <w:rFonts w:asciiTheme="majorHAnsi" w:hAnsiTheme="majorHAnsi" w:cstheme="majorHAnsi"/>
+          <w:noProof/>
+          <w:sz w:val="22"/>
+        </w:rPr>
+        <w:tab/>
+      </w:r>
+      <w:r>
+        <w:rPr>
+          <w:rFonts w:asciiTheme="majorHAnsi" w:hAnsiTheme="majorHAnsi" w:cstheme="majorHAnsi"/>
+          <w:noProof/>
+          <w:sz w:val="22"/>
+        </w:rPr>
+        <w:fldChar w:fldCharType="begin"/>
+      </w:r>
+      <w:r>
+        <w:rPr>
+          <w:rFonts w:asciiTheme="majorHAnsi" w:hAnsiTheme="majorHAnsi" w:cstheme="majorHAnsi"/>
+          <w:noProof/>
+          <w:sz w:val="22"/>
+        </w:rPr>
+        <w:instrText xml:space="preserve"> PAGEREF _Toc423080695 \h </w:instrText>
+      </w:r>
+      <w:r>
+        <w:rPr>
+          <w:rFonts w:asciiTheme="majorHAnsi" w:hAnsiTheme="majorHAnsi" w:cstheme="majorHAnsi"/>
+          <w:noProof/>
+          <w:sz w:val="22"/>
+        </w:rPr>
+      </w:r>
+      <w:r>
+        <w:rPr>
+          <w:rFonts w:asciiTheme="majorHAnsi" w:hAnsiTheme="majorHAnsi" w:cstheme="majorHAnsi"/>
+          <w:noProof/>
+          <w:sz w:val="22"/>
+        </w:rPr>
+        <w:fldChar w:fldCharType="separate"/>
+      </w:r>
+      <w:r>
+        <w:rPr>
+          <w:rFonts w:asciiTheme="majorHAnsi" w:hAnsiTheme="majorHAnsi" w:cstheme="majorHAnsi"/>
+          <w:noProof/>
+          <w:sz w:val="22"/>
+        </w:rPr>
+        <w:t>12</w:t>
+      </w:r>
+      <w:r>
+        <w:rPr>
+          <w:rFonts w:asciiTheme="majorHAnsi" w:hAnsiTheme="majorHAnsi" w:cstheme="majorHAnsi"/>
+          <w:noProof/>
+          <w:sz w:val="22"/>
+        </w:rPr>
+        <w:fldChar w:fldCharType="end"/>
+      </w:r>
+    </w:p>
+    <w:p>
+      <w:pPr>
+        <w:pStyle w:val="TOC3"/>
+        <w:rPr>
+          <w:rFonts w:asciiTheme="majorHAnsi" w:eastAsiaTheme="minorEastAsia" w:hAnsiTheme="majorHAnsi" w:cstheme="majorHAnsi"/>
           <w:bCs w:val="0"/>
           <w:noProof/>
           <w:snapToGrid/>
           <w:sz w:val="22"/>
-          <w:szCs w:val="22"/>
           <w:lang w:val="vi-VN" w:eastAsia="ja-JP"/>
         </w:rPr>
-        <w:tab/>
-      </w:r>
-      <w:r>
-        <w:rPr>
-          <w:rFonts w:ascii="Times New Roman" w:hAnsi="Times New Roman" w:cs="Times New Roman"/>
+      </w:pPr>
+      <w:r>
+        <w:rPr>
+          <w:rFonts w:asciiTheme="majorHAnsi" w:hAnsiTheme="majorHAnsi" w:cstheme="majorHAnsi"/>
           <w:noProof/>
-          <w:lang w:eastAsia="ja-JP"/>
-        </w:rPr>
-        <w:t>FavoriteBus table</w:t>
-      </w:r>
-      <w:r>
-        <w:rPr>
-          <w:noProof/>
-        </w:rPr>
-        <w:tab/>
-      </w:r>
-      <w:r>
-        <w:rPr>
-          <w:noProof/>
-        </w:rPr>
-        <w:fldChar w:fldCharType="begin"/>
-      </w:r>
-      <w:r>
-        <w:rPr>
-          <w:noProof/>
-        </w:rPr>
-        <w:instrText xml:space="preserve"> PAGEREF _Toc423080695 \h </w:instrText>
-      </w:r>
-      <w:r>
-        <w:rPr>
-          <w:noProof/>
-        </w:rPr>
-      </w:r>
-      <w:r>
-        <w:rPr>
-          <w:noProof/>
-        </w:rPr>
-        <w:fldChar w:fldCharType="separate"/>
-      </w:r>
-      <w:r>
-        <w:rPr>
-          <w:noProof/>
-        </w:rPr>
-        <w:t>12</w:t>
-      </w:r>
-      <w:r>
-        <w:rPr>
-          <w:noProof/>
-        </w:rPr>
-        <w:fldChar w:fldCharType="end"/>
-      </w:r>
-    </w:p>
-    <w:p>
-      <w:pPr>
-        <w:pStyle w:val="TOC3"/>
-        <w:rPr>
-          <w:rFonts w:asciiTheme="minorHAnsi" w:eastAsiaTheme="minorEastAsia" w:hAnsiTheme="minorHAnsi" w:cstheme="minorBidi"/>
+          <w:sz w:val="22"/>
+        </w:rPr>
+        <w:t>2.2.9</w:t>
+      </w:r>
+      <w:r>
+        <w:rPr>
+          <w:rFonts w:asciiTheme="majorHAnsi" w:eastAsiaTheme="minorEastAsia" w:hAnsiTheme="majorHAnsi" w:cstheme="majorHAnsi"/>
           <w:bCs w:val="0"/>
           <w:noProof/>
           <w:snapToGrid/>
           <w:sz w:val="22"/>
-          <w:szCs w:val="22"/>
           <w:lang w:val="vi-VN" w:eastAsia="ja-JP"/>
         </w:rPr>
-      </w:pPr>
-      <w:r>
-        <w:rPr>
-          <w:rFonts w:ascii="Times New Roman" w:hAnsi="Times New Roman" w:cs="Times New Roman"/>
+        <w:tab/>
+      </w:r>
+      <w:r>
+        <w:rPr>
+          <w:rFonts w:asciiTheme="majorHAnsi" w:hAnsiTheme="majorHAnsi" w:cstheme="majorHAnsi"/>
           <w:noProof/>
-        </w:rPr>
-        <w:t>2.2.9</w:t>
-      </w:r>
-      <w:r>
-        <w:rPr>
-          <w:rFonts w:asciiTheme="minorHAnsi" w:eastAsiaTheme="minorEastAsia" w:hAnsiTheme="minorHAnsi" w:cstheme="minorBidi"/>
+          <w:sz w:val="22"/>
+        </w:rPr>
+        <w:t>BusTracker table</w:t>
+      </w:r>
+      <w:r>
+        <w:rPr>
+          <w:rFonts w:asciiTheme="majorHAnsi" w:hAnsiTheme="majorHAnsi" w:cstheme="majorHAnsi"/>
+          <w:noProof/>
+          <w:sz w:val="22"/>
+        </w:rPr>
+        <w:tab/>
+      </w:r>
+      <w:r>
+        <w:rPr>
+          <w:rFonts w:asciiTheme="majorHAnsi" w:hAnsiTheme="majorHAnsi" w:cstheme="majorHAnsi"/>
+          <w:noProof/>
+          <w:sz w:val="22"/>
+        </w:rPr>
+        <w:fldChar w:fldCharType="begin"/>
+      </w:r>
+      <w:r>
+        <w:rPr>
+          <w:rFonts w:asciiTheme="majorHAnsi" w:hAnsiTheme="majorHAnsi" w:cstheme="majorHAnsi"/>
+          <w:noProof/>
+          <w:sz w:val="22"/>
+        </w:rPr>
+        <w:instrText xml:space="preserve"> PAGEREF _Toc423080696 \h </w:instrText>
+      </w:r>
+      <w:r>
+        <w:rPr>
+          <w:rFonts w:asciiTheme="majorHAnsi" w:hAnsiTheme="majorHAnsi" w:cstheme="majorHAnsi"/>
+          <w:noProof/>
+          <w:sz w:val="22"/>
+        </w:rPr>
+      </w:r>
+      <w:r>
+        <w:rPr>
+          <w:rFonts w:asciiTheme="majorHAnsi" w:hAnsiTheme="majorHAnsi" w:cstheme="majorHAnsi"/>
+          <w:noProof/>
+          <w:sz w:val="22"/>
+        </w:rPr>
+        <w:fldChar w:fldCharType="separate"/>
+      </w:r>
+      <w:r>
+        <w:rPr>
+          <w:rFonts w:asciiTheme="majorHAnsi" w:hAnsiTheme="majorHAnsi" w:cstheme="majorHAnsi"/>
+          <w:noProof/>
+          <w:sz w:val="22"/>
+        </w:rPr>
+        <w:t>13</w:t>
+      </w:r>
+      <w:r>
+        <w:rPr>
+          <w:rFonts w:asciiTheme="majorHAnsi" w:hAnsiTheme="majorHAnsi" w:cstheme="majorHAnsi"/>
+          <w:noProof/>
+          <w:sz w:val="22"/>
+        </w:rPr>
+        <w:fldChar w:fldCharType="end"/>
+      </w:r>
+    </w:p>
+    <w:p>
+      <w:pPr>
+        <w:pStyle w:val="TOC3"/>
+        <w:rPr>
+          <w:rFonts w:asciiTheme="majorHAnsi" w:eastAsiaTheme="minorEastAsia" w:hAnsiTheme="majorHAnsi" w:cstheme="majorHAnsi"/>
           <w:bCs w:val="0"/>
           <w:noProof/>
           <w:snapToGrid/>
           <w:sz w:val="22"/>
-          <w:szCs w:val="22"/>
           <w:lang w:val="vi-VN" w:eastAsia="ja-JP"/>
         </w:rPr>
-        <w:tab/>
-      </w:r>
-      <w:r>
-        <w:rPr>
-          <w:rFonts w:ascii="Times New Roman" w:hAnsi="Times New Roman" w:cs="Times New Roman"/>
+      </w:pPr>
+      <w:r>
+        <w:rPr>
+          <w:rFonts w:asciiTheme="majorHAnsi" w:hAnsiTheme="majorHAnsi" w:cstheme="majorHAnsi"/>
           <w:noProof/>
-        </w:rPr>
-        <w:t>BusTracker table</w:t>
-      </w:r>
-      <w:r>
-        <w:rPr>
-          <w:noProof/>
-        </w:rPr>
-        <w:tab/>
-      </w:r>
-      <w:r>
-        <w:rPr>
-          <w:noProof/>
-        </w:rPr>
-        <w:fldChar w:fldCharType="begin"/>
-      </w:r>
-      <w:r>
-        <w:rPr>
-          <w:noProof/>
-        </w:rPr>
-        <w:instrText xml:space="preserve"> PAGEREF _Toc423080696 \h </w:instrText>
-      </w:r>
-      <w:r>
-        <w:rPr>
-          <w:noProof/>
-        </w:rPr>
-      </w:r>
-      <w:r>
-        <w:rPr>
-          <w:noProof/>
-        </w:rPr>
-        <w:fldChar w:fldCharType="separate"/>
-      </w:r>
-      <w:r>
-        <w:rPr>
-          <w:noProof/>
-        </w:rPr>
-        <w:t>13</w:t>
-      </w:r>
-      <w:r>
-        <w:rPr>
-          <w:noProof/>
-        </w:rPr>
-        <w:fldChar w:fldCharType="end"/>
-      </w:r>
-    </w:p>
-    <w:p>
-      <w:pPr>
-        <w:pStyle w:val="TOC3"/>
-        <w:rPr>
-          <w:rFonts w:asciiTheme="minorHAnsi" w:eastAsiaTheme="minorEastAsia" w:hAnsiTheme="minorHAnsi" w:cstheme="minorBidi"/>
+          <w:sz w:val="22"/>
+          <w:lang w:eastAsia="ja-JP"/>
+        </w:rPr>
+        <w:t>2.2.10</w:t>
+      </w:r>
+      <w:r>
+        <w:rPr>
+          <w:rFonts w:asciiTheme="majorHAnsi" w:eastAsiaTheme="minorEastAsia" w:hAnsiTheme="majorHAnsi" w:cstheme="majorHAnsi"/>
           <w:bCs w:val="0"/>
           <w:noProof/>
           <w:snapToGrid/>
           <w:sz w:val="22"/>
-          <w:szCs w:val="22"/>
           <w:lang w:val="vi-VN" w:eastAsia="ja-JP"/>
         </w:rPr>
-      </w:pPr>
-      <w:r>
-        <w:rPr>
-          <w:rFonts w:ascii="Times New Roman" w:hAnsi="Times New Roman" w:cs="Times New Roman"/>
+        <w:tab/>
+      </w:r>
+      <w:r>
+        <w:rPr>
+          <w:rFonts w:asciiTheme="majorHAnsi" w:hAnsiTheme="majorHAnsi" w:cstheme="majorHAnsi"/>
           <w:noProof/>
+          <w:sz w:val="22"/>
           <w:lang w:eastAsia="ja-JP"/>
         </w:rPr>
-        <w:t>2.2.10</w:t>
-      </w:r>
-      <w:r>
-        <w:rPr>
-          <w:rFonts w:asciiTheme="minorHAnsi" w:eastAsiaTheme="minorEastAsia" w:hAnsiTheme="minorHAnsi" w:cstheme="minorBidi"/>
-          <w:bCs w:val="0"/>
+        <w:t>BusReminder table</w:t>
+      </w:r>
+      <w:r>
+        <w:rPr>
+          <w:rFonts w:asciiTheme="majorHAnsi" w:hAnsiTheme="majorHAnsi" w:cstheme="majorHAnsi"/>
           <w:noProof/>
-          <w:snapToGrid/>
           <w:sz w:val="22"/>
-          <w:szCs w:val="22"/>
-          <w:lang w:val="vi-VN" w:eastAsia="ja-JP"/>
         </w:rPr>
         <w:tab/>
       </w:r>
       <w:r>
         <w:rPr>
-          <w:rFonts w:ascii="Times New Roman" w:hAnsi="Times New Roman" w:cs="Times New Roman"/>
+          <w:rFonts w:asciiTheme="majorHAnsi" w:hAnsiTheme="majorHAnsi" w:cstheme="majorHAnsi"/>
           <w:noProof/>
-          <w:lang w:eastAsia="ja-JP"/>
-        </w:rPr>
-        <w:t>BusReminder table</w:t>
-      </w:r>
-      <w:r>
-        <w:rPr>
+          <w:sz w:val="22"/>
+        </w:rPr>
+        <w:fldChar w:fldCharType="begin"/>
+      </w:r>
+      <w:r>
+        <w:rPr>
+          <w:rFonts w:asciiTheme="majorHAnsi" w:hAnsiTheme="majorHAnsi" w:cstheme="majorHAnsi"/>
           <w:noProof/>
-        </w:rPr>
-        <w:tab/>
-      </w:r>
-      <w:r>
-        <w:rPr>
+          <w:sz w:val="22"/>
+        </w:rPr>
+        <w:instrText xml:space="preserve"> PAGEREF _Toc423080697 \h </w:instrText>
+      </w:r>
+      <w:r>
+        <w:rPr>
+          <w:rFonts w:asciiTheme="majorHAnsi" w:hAnsiTheme="majorHAnsi" w:cstheme="majorHAnsi"/>
           <w:noProof/>
-        </w:rPr>
-        <w:fldChar w:fldCharType="begin"/>
-      </w:r>
-      <w:r>
-        <w:rPr>
+          <w:sz w:val="22"/>
+        </w:rPr>
+      </w:r>
+      <w:r>
+        <w:rPr>
+          <w:rFonts w:asciiTheme="majorHAnsi" w:hAnsiTheme="majorHAnsi" w:cstheme="majorHAnsi"/>
           <w:noProof/>
-        </w:rPr>
-        <w:instrText xml:space="preserve"> PAGEREF _Toc423080697 \h </w:instrText>
-      </w:r>
-      <w:r>
-        <w:rPr>
+          <w:sz w:val="22"/>
+        </w:rPr>
+        <w:fldChar w:fldCharType="separate"/>
+      </w:r>
+      <w:r>
+        <w:rPr>
+          <w:rFonts w:asciiTheme="majorHAnsi" w:hAnsiTheme="majorHAnsi" w:cstheme="majorHAnsi"/>
           <w:noProof/>
-        </w:rPr>
-      </w:r>
-      <w:r>
-        <w:rPr>
+          <w:sz w:val="22"/>
+        </w:rPr>
+        <w:t>13</w:t>
+      </w:r>
+      <w:r>
+        <w:rPr>
+          <w:rFonts w:asciiTheme="majorHAnsi" w:hAnsiTheme="majorHAnsi" w:cstheme="majorHAnsi"/>
           <w:noProof/>
-        </w:rPr>
-        <w:fldChar w:fldCharType="separate"/>
-      </w:r>
-      <w:r>
-        <w:rPr>
-          <w:noProof/>
-        </w:rPr>
-        <w:t>13</w:t>
-      </w:r>
-      <w:r>
-        <w:rPr>
-          <w:noProof/>
+          <w:sz w:val="22"/>
         </w:rPr>
         <w:fldChar w:fldCharType="end"/>
       </w:r>
@@ -3251,12 +3256,6 @@
           <w:bCs w:val="0"/>
           <w:snapToGrid/>
           <w:lang w:val="vi-VN"/>
-          <w14:scene3d>
-            <w14:camera w14:prst="orthographicFront"/>
-            <w14:lightRig w14:rig="threePt" w14:dir="t">
-              <w14:rot w14:lat="0" w14:lon="0" w14:rev="0"/>
-            </w14:lightRig>
-          </w14:scene3d>
         </w:rPr>
       </w:pPr>
       <w:r>
@@ -3268,17 +3267,16 @@
           <w:bCs w:val="0"/>
           <w:snapToGrid/>
           <w:lang w:val="vi-VN"/>
-          <w14:scene3d>
-            <w14:camera w14:prst="orthographicFront"/>
-            <w14:lightRig w14:rig="threePt" w14:dir="t">
-              <w14:rot w14:lat="0" w14:lon="0" w14:rev="0"/>
-            </w14:lightRig>
-          </w14:scene3d>
         </w:rPr>
         <w:tab/>
       </w:r>
       <w:r>
-        <w:t>Data format symbol</w:t>
+        <w:t>Data format</w:t>
+      </w:r>
+      <w:bookmarkStart w:id="0" w:name="_GoBack"/>
+      <w:bookmarkEnd w:id="0"/>
+      <w:r>
+        <w:t xml:space="preserve"> symbol</w:t>
       </w:r>
       <w:r>
         <w:tab/>
@@ -3353,17 +3351,17 @@
       </w:pPr>
       <w:bookmarkStart w:id="1" w:name="_Toc41542886"/>
       <w:bookmarkStart w:id="2" w:name="_Toc54775543"/>
-      <w:bookmarkStart w:id="3" w:name="_Toc446234547"/>
-      <w:bookmarkStart w:id="4" w:name="_Toc467738720"/>
-      <w:bookmarkStart w:id="5" w:name="_Toc499640208"/>
-      <w:bookmarkStart w:id="6" w:name="_Toc463083793"/>
-      <w:bookmarkStart w:id="7" w:name="_Toc465677963"/>
-      <w:bookmarkStart w:id="8" w:name="_Toc467738735"/>
-      <w:bookmarkStart w:id="9" w:name="_Toc456598586"/>
-      <w:bookmarkStart w:id="10" w:name="_Toc504442098"/>
-      <w:bookmarkStart w:id="11" w:name="_Toc22120997"/>
-      <w:bookmarkStart w:id="12" w:name="_Toc24188146"/>
-      <w:bookmarkStart w:id="13" w:name="_Toc423080680"/>
+      <w:bookmarkStart w:id="3" w:name="_Toc423080680"/>
+      <w:bookmarkStart w:id="4" w:name="_Toc446234547"/>
+      <w:bookmarkStart w:id="5" w:name="_Toc467738720"/>
+      <w:bookmarkStart w:id="6" w:name="_Toc499640208"/>
+      <w:bookmarkStart w:id="7" w:name="_Toc463083793"/>
+      <w:bookmarkStart w:id="8" w:name="_Toc465677963"/>
+      <w:bookmarkStart w:id="9" w:name="_Toc467738735"/>
+      <w:bookmarkStart w:id="10" w:name="_Toc456598586"/>
+      <w:bookmarkStart w:id="11" w:name="_Toc504442098"/>
+      <w:bookmarkStart w:id="12" w:name="_Toc22120997"/>
+      <w:bookmarkStart w:id="13" w:name="_Toc24188146"/>
       <w:r>
         <w:rPr>
           <w:rFonts w:ascii="Times New Roman" w:hAnsi="Times New Roman" w:cs="Times New Roman"/>
@@ -3375,7 +3373,7 @@
       </w:r>
       <w:bookmarkEnd w:id="1"/>
       <w:bookmarkEnd w:id="2"/>
-      <w:bookmarkEnd w:id="13"/>
+      <w:bookmarkEnd w:id="3"/>
     </w:p>
     <w:p>
       <w:pPr>
@@ -3461,9 +3459,9 @@
       <w:bookmarkStart w:id="23" w:name="_Toc39028747"/>
       <w:bookmarkStart w:id="24" w:name="_Toc41542889"/>
       <w:bookmarkStart w:id="25" w:name="_Toc54775545"/>
-      <w:bookmarkStart w:id="26" w:name="_Toc521150199"/>
-      <w:bookmarkStart w:id="27" w:name="_Toc38257133"/>
-      <w:bookmarkStart w:id="28" w:name="_Toc423080682"/>
+      <w:bookmarkStart w:id="26" w:name="_Toc423080682"/>
+      <w:bookmarkStart w:id="27" w:name="_Toc521150199"/>
+      <w:bookmarkStart w:id="28" w:name="_Toc38257133"/>
       <w:r>
         <w:rPr>
           <w:rFonts w:ascii="Times New Roman" w:hAnsi="Times New Roman" w:cs="Times New Roman"/>
@@ -3485,7 +3483,7 @@
       </w:r>
       <w:bookmarkEnd w:id="24"/>
       <w:bookmarkEnd w:id="25"/>
-      <w:bookmarkEnd w:id="28"/>
+      <w:bookmarkEnd w:id="26"/>
     </w:p>
     <w:p>
       <w:pPr>
@@ -4117,10 +4115,10 @@
       </w:pPr>
       <w:bookmarkStart w:id="33" w:name="_Toc41542891"/>
       <w:bookmarkStart w:id="34" w:name="_Toc54775547"/>
-      <w:bookmarkStart w:id="35" w:name="_Toc504442101"/>
-      <w:bookmarkStart w:id="36" w:name="_Toc423080684"/>
-      <w:bookmarkEnd w:id="26"/>
+      <w:bookmarkStart w:id="35" w:name="_Toc423080684"/>
+      <w:bookmarkStart w:id="36" w:name="_Toc504442101"/>
       <w:bookmarkEnd w:id="27"/>
+      <w:bookmarkEnd w:id="28"/>
       <w:r>
         <w:rPr>
           <w:rFonts w:ascii="Times New Roman" w:hAnsi="Times New Roman" w:cs="Times New Roman"/>
@@ -4132,9 +4130,8 @@
       </w:r>
       <w:bookmarkEnd w:id="33"/>
       <w:bookmarkEnd w:id="34"/>
-      <w:bookmarkEnd w:id="36"/>
+      <w:bookmarkEnd w:id="35"/>
     </w:p>
-    <w:bookmarkEnd w:id="3"/>
     <w:bookmarkEnd w:id="4"/>
     <w:bookmarkEnd w:id="5"/>
     <w:bookmarkEnd w:id="6"/>
@@ -4144,8 +4141,9 @@
     <w:bookmarkEnd w:id="10"/>
     <w:bookmarkEnd w:id="11"/>
     <w:bookmarkEnd w:id="12"/>
+    <w:bookmarkEnd w:id="13"/>
     <w:bookmarkEnd w:id="22"/>
-    <w:bookmarkEnd w:id="35"/>
+    <w:bookmarkEnd w:id="36"/>
     <w:p>
       <w:pPr>
         <w:pStyle w:val="comment"/>
@@ -6897,17 +6895,7 @@
                 <w:sz w:val="22"/>
                 <w:szCs w:val="22"/>
               </w:rPr>
-              <w:t>Bus Route</w:t>
-            </w:r>
-            <w:r>
-              <w:rPr>
-                <w:rFonts w:ascii="Times New Roman" w:hAnsi="Times New Roman" w:cs="Times New Roman"/>
-                <w:i w:val="0"/>
-                <w:color w:val="000000" w:themeColor="text1"/>
-                <w:sz w:val="22"/>
-                <w:szCs w:val="22"/>
-              </w:rPr>
-              <w:t xml:space="preserve"> have bus</w:t>
+              <w:t>Bus Route have bus</w:t>
             </w:r>
             <w:r>
               <w:rPr>
@@ -6927,27 +6915,7 @@
                 <w:sz w:val="22"/>
                 <w:szCs w:val="22"/>
               </w:rPr>
-              <w:t>stop at</w:t>
-            </w:r>
-            <w:r>
-              <w:rPr>
-                <w:rFonts w:ascii="Times New Roman" w:hAnsi="Times New Roman" w:cs="Times New Roman"/>
-                <w:i w:val="0"/>
-                <w:color w:val="000000" w:themeColor="text1"/>
-                <w:sz w:val="22"/>
-                <w:szCs w:val="22"/>
-              </w:rPr>
-              <w:t xml:space="preserve"> many </w:t>
-            </w:r>
-            <w:r>
-              <w:rPr>
-                <w:rFonts w:ascii="Times New Roman" w:hAnsi="Times New Roman" w:cs="Times New Roman"/>
-                <w:i w:val="0"/>
-                <w:color w:val="000000" w:themeColor="text1"/>
-                <w:sz w:val="22"/>
-                <w:szCs w:val="22"/>
-              </w:rPr>
-              <w:t>Place</w:t>
+              <w:t>stop at many Place</w:t>
             </w:r>
             <w:r>
               <w:rPr>
@@ -6967,27 +6935,7 @@
                 <w:sz w:val="22"/>
                 <w:szCs w:val="22"/>
               </w:rPr>
-              <w:t>Place</w:t>
-            </w:r>
-            <w:r>
-              <w:rPr>
-                <w:rFonts w:ascii="Times New Roman" w:hAnsi="Times New Roman" w:cs="Times New Roman"/>
-                <w:i w:val="0"/>
-                <w:color w:val="000000" w:themeColor="text1"/>
-                <w:sz w:val="22"/>
-                <w:szCs w:val="22"/>
-              </w:rPr>
-              <w:t xml:space="preserve"> </w:t>
-            </w:r>
-            <w:r>
-              <w:rPr>
-                <w:rFonts w:ascii="Times New Roman" w:hAnsi="Times New Roman" w:cs="Times New Roman"/>
-                <w:i w:val="0"/>
-                <w:color w:val="000000" w:themeColor="text1"/>
-                <w:sz w:val="22"/>
-                <w:szCs w:val="22"/>
-              </w:rPr>
-              <w:t>can be the bus stop for many Bus Route</w:t>
+              <w:t>Place can be the bus stop for many Bus Route</w:t>
             </w:r>
           </w:p>
         </w:tc>
@@ -7170,17 +7118,7 @@
                 <w:sz w:val="22"/>
                 <w:szCs w:val="22"/>
               </w:rPr>
-              <w:t xml:space="preserve">be set as many Favorite </w:t>
-            </w:r>
-            <w:r>
-              <w:rPr>
-                <w:rFonts w:ascii="Times New Roman" w:hAnsi="Times New Roman" w:cs="Times New Roman"/>
-                <w:i w:val="0"/>
-                <w:color w:val="000000" w:themeColor="text1"/>
-                <w:sz w:val="22"/>
-                <w:szCs w:val="22"/>
-              </w:rPr>
-              <w:t>Place</w:t>
+              <w:t>be set as many Favorite Place</w:t>
             </w:r>
             <w:r>
               <w:rPr>
@@ -7200,37 +7138,7 @@
                 <w:sz w:val="22"/>
                 <w:szCs w:val="22"/>
               </w:rPr>
-              <w:t xml:space="preserve">Favorite </w:t>
-            </w:r>
-            <w:r>
-              <w:rPr>
-                <w:rFonts w:ascii="Times New Roman" w:hAnsi="Times New Roman" w:cs="Times New Roman"/>
-                <w:i w:val="0"/>
-                <w:color w:val="000000" w:themeColor="text1"/>
-                <w:sz w:val="22"/>
-                <w:szCs w:val="22"/>
-              </w:rPr>
-              <w:t>Place</w:t>
-            </w:r>
-            <w:r>
-              <w:rPr>
-                <w:rFonts w:ascii="Times New Roman" w:hAnsi="Times New Roman" w:cs="Times New Roman"/>
-                <w:i w:val="0"/>
-                <w:color w:val="000000" w:themeColor="text1"/>
-                <w:sz w:val="22"/>
-                <w:szCs w:val="22"/>
-              </w:rPr>
-              <w:t xml:space="preserve"> is one </w:t>
-            </w:r>
-            <w:r>
-              <w:rPr>
-                <w:rFonts w:ascii="Times New Roman" w:hAnsi="Times New Roman" w:cs="Times New Roman"/>
-                <w:i w:val="0"/>
-                <w:color w:val="000000" w:themeColor="text1"/>
-                <w:sz w:val="22"/>
-                <w:szCs w:val="22"/>
-              </w:rPr>
-              <w:t>Place</w:t>
+              <w:t>Favorite Place is one Place</w:t>
             </w:r>
           </w:p>
         </w:tc>
@@ -8530,7 +8438,6 @@
                 <w:lang w:val="en-US"/>
               </w:rPr>
             </w:pPr>
-            <w:proofErr w:type="spellStart"/>
             <w:r>
               <w:rPr>
                 <w:rFonts w:ascii="Times New Roman" w:hAnsi="Times New Roman" w:cs="Times New Roman"/>
@@ -8538,7 +8445,6 @@
               </w:rPr>
               <w:t>userID</w:t>
             </w:r>
-            <w:proofErr w:type="spellEnd"/>
           </w:p>
         </w:tc>
         <w:tc>
@@ -8779,7 +8685,6 @@
                 <w:lang w:val="en-US"/>
               </w:rPr>
             </w:pPr>
-            <w:proofErr w:type="spellStart"/>
             <w:r>
               <w:rPr>
                 <w:rFonts w:ascii="Times New Roman" w:hAnsi="Times New Roman" w:cs="Times New Roman"/>
@@ -8787,7 +8692,6 @@
               </w:rPr>
               <w:t>userEmail</w:t>
             </w:r>
-            <w:proofErr w:type="spellEnd"/>
           </w:p>
         </w:tc>
         <w:tc>
@@ -8979,15 +8883,7 @@
                 <w:sz w:val="22"/>
                 <w:szCs w:val="22"/>
               </w:rPr>
-              <w:t xml:space="preserve"> </w:t>
-            </w:r>
-            <w:r>
-              <w:rPr>
-                <w:rFonts w:ascii="Times New Roman" w:hAnsi="Times New Roman" w:cs="Times New Roman"/>
-                <w:sz w:val="22"/>
-                <w:szCs w:val="22"/>
-              </w:rPr>
-              <w:t>email</w:t>
+              <w:t xml:space="preserve"> email</w:t>
             </w:r>
           </w:p>
         </w:tc>
@@ -9026,7 +8922,6 @@
                 <w:lang w:val="en-US"/>
               </w:rPr>
             </w:pPr>
-            <w:proofErr w:type="spellStart"/>
             <w:r>
               <w:rPr>
                 <w:rFonts w:ascii="Times New Roman" w:hAnsi="Times New Roman" w:cs="Times New Roman"/>
@@ -9034,7 +8929,6 @@
               </w:rPr>
               <w:t>userPassword</w:t>
             </w:r>
-            <w:proofErr w:type="spellEnd"/>
           </w:p>
         </w:tc>
         <w:tc>
@@ -9564,7 +9458,6 @@
                 <w:lang w:val="en-US"/>
               </w:rPr>
             </w:pPr>
-            <w:proofErr w:type="spellStart"/>
             <w:r>
               <w:rPr>
                 <w:rFonts w:ascii="Times New Roman" w:hAnsi="Times New Roman" w:cs="Times New Roman"/>
@@ -9572,7 +9465,6 @@
               </w:rPr>
               <w:t>placeID</w:t>
             </w:r>
-            <w:proofErr w:type="spellEnd"/>
           </w:p>
         </w:tc>
         <w:tc>
@@ -9823,7 +9715,6 @@
                 <w:lang w:val="en-US"/>
               </w:rPr>
             </w:pPr>
-            <w:proofErr w:type="spellStart"/>
             <w:r>
               <w:rPr>
                 <w:rFonts w:ascii="Times New Roman" w:hAnsi="Times New Roman" w:cs="Times New Roman"/>
@@ -9831,7 +9722,6 @@
               </w:rPr>
               <w:t>placeName</w:t>
             </w:r>
-            <w:proofErr w:type="spellEnd"/>
           </w:p>
         </w:tc>
         <w:tc>
@@ -9889,17 +9779,7 @@
                 <w:sz w:val="22"/>
                 <w:szCs w:val="22"/>
               </w:rPr>
-              <w:t>1</w:t>
-            </w:r>
-            <w:r>
-              <w:rPr>
-                <w:rFonts w:ascii="Times New Roman" w:hAnsi="Times New Roman" w:cs="Times New Roman"/>
-                <w:i w:val="0"/>
-                <w:color w:val="000000" w:themeColor="text1"/>
-                <w:sz w:val="22"/>
-                <w:szCs w:val="22"/>
-              </w:rPr>
-              <w:t>00</w:t>
+              <w:t>100</w:t>
             </w:r>
           </w:p>
         </w:tc>
@@ -10038,7 +9918,6 @@
                 <w:lang w:val="en-US"/>
               </w:rPr>
             </w:pPr>
-            <w:proofErr w:type="spellStart"/>
             <w:r>
               <w:rPr>
                 <w:rFonts w:ascii="Times New Roman" w:hAnsi="Times New Roman" w:cs="Times New Roman"/>
@@ -10046,7 +9925,6 @@
               </w:rPr>
               <w:t>placeLocationX</w:t>
             </w:r>
-            <w:proofErr w:type="spellEnd"/>
           </w:p>
         </w:tc>
         <w:tc>
@@ -10242,7 +10120,6 @@
                 <w:lang w:val="en-US"/>
               </w:rPr>
             </w:pPr>
-            <w:proofErr w:type="spellStart"/>
             <w:r>
               <w:rPr>
                 <w:rFonts w:ascii="Times New Roman" w:hAnsi="Times New Roman" w:cs="Times New Roman"/>
@@ -10250,7 +10127,6 @@
               </w:rPr>
               <w:t>placeLocationY</w:t>
             </w:r>
-            <w:proofErr w:type="spellEnd"/>
           </w:p>
         </w:tc>
         <w:tc>
@@ -10431,7 +10307,6 @@
         </w:rPr>
       </w:pPr>
       <w:bookmarkStart w:id="44" w:name="_Toc423080691"/>
-      <w:proofErr w:type="spellStart"/>
       <w:r>
         <w:rPr>
           <w:rFonts w:ascii="Times New Roman" w:hAnsi="Times New Roman" w:cs="Times New Roman"/>
@@ -10439,17 +10314,7 @@
           <w:szCs w:val="22"/>
           <w:lang w:eastAsia="ja-JP"/>
         </w:rPr>
-        <w:t>FavoritePlace</w:t>
-      </w:r>
-      <w:proofErr w:type="spellEnd"/>
-      <w:r>
-        <w:rPr>
-          <w:rFonts w:ascii="Times New Roman" w:hAnsi="Times New Roman" w:cs="Times New Roman"/>
-          <w:sz w:val="22"/>
-          <w:szCs w:val="22"/>
-          <w:lang w:eastAsia="ja-JP"/>
-        </w:rPr>
-        <w:t xml:space="preserve"> </w:t>
+        <w:t xml:space="preserve">FavoritePlace </w:t>
       </w:r>
       <w:r>
         <w:rPr>
@@ -10768,7 +10633,6 @@
                 <w:lang w:val="en-US"/>
               </w:rPr>
             </w:pPr>
-            <w:proofErr w:type="spellStart"/>
             <w:r>
               <w:rPr>
                 <w:rFonts w:ascii="Times New Roman" w:hAnsi="Times New Roman" w:cs="Times New Roman"/>
@@ -10776,7 +10640,6 @@
               </w:rPr>
               <w:t>userID</w:t>
             </w:r>
-            <w:proofErr w:type="spellEnd"/>
           </w:p>
         </w:tc>
         <w:tc>
@@ -10900,17 +10763,7 @@
                 <w:sz w:val="22"/>
                 <w:szCs w:val="22"/>
               </w:rPr>
-              <w:t>F</w:t>
-            </w:r>
-            <w:r>
-              <w:rPr>
-                <w:rFonts w:ascii="Times New Roman" w:hAnsi="Times New Roman" w:cs="Times New Roman"/>
-                <w:i w:val="0"/>
-                <w:color w:val="000000" w:themeColor="text1"/>
-                <w:sz w:val="22"/>
-                <w:szCs w:val="22"/>
-              </w:rPr>
-              <w:t>K</w:t>
+              <w:t>FK</w:t>
             </w:r>
           </w:p>
         </w:tc>
@@ -10996,7 +10849,6 @@
                 <w:lang w:val="en-US"/>
               </w:rPr>
             </w:pPr>
-            <w:proofErr w:type="spellStart"/>
             <w:r>
               <w:rPr>
                 <w:rFonts w:ascii="Times New Roman" w:hAnsi="Times New Roman" w:cs="Times New Roman"/>
@@ -11004,7 +10856,6 @@
               </w:rPr>
               <w:t>placeID</w:t>
             </w:r>
-            <w:proofErr w:type="spellEnd"/>
           </w:p>
         </w:tc>
         <w:tc>
@@ -11024,7 +10875,6 @@
                 <w:szCs w:val="22"/>
               </w:rPr>
             </w:pPr>
-            <w:proofErr w:type="spellStart"/>
             <w:r>
               <w:rPr>
                 <w:rFonts w:ascii="Times New Roman" w:hAnsi="Times New Roman" w:cs="Times New Roman"/>
@@ -11035,7 +10885,6 @@
               </w:rPr>
               <w:t>Int</w:t>
             </w:r>
-            <w:proofErr w:type="spellEnd"/>
           </w:p>
         </w:tc>
         <w:tc>
@@ -11202,7 +11051,6 @@
                 <w:lang w:val="en-US"/>
               </w:rPr>
             </w:pPr>
-            <w:proofErr w:type="spellStart"/>
             <w:r>
               <w:rPr>
                 <w:rFonts w:ascii="Times New Roman" w:hAnsi="Times New Roman" w:cs="Times New Roman"/>
@@ -11210,7 +11058,6 @@
               </w:rPr>
               <w:t>favoritePlaceName</w:t>
             </w:r>
-            <w:proofErr w:type="spellEnd"/>
           </w:p>
         </w:tc>
         <w:tc>
@@ -11730,22 +11577,13 @@
                 <w:lang w:val="en-US"/>
               </w:rPr>
             </w:pPr>
-            <w:proofErr w:type="spellStart"/>
             <w:r>
               <w:rPr>
                 <w:rFonts w:ascii="Times New Roman" w:hAnsi="Times New Roman" w:cs="Times New Roman"/>
                 <w:lang w:val="en-US"/>
               </w:rPr>
-              <w:t>busRoute</w:t>
-            </w:r>
-            <w:r>
-              <w:rPr>
-                <w:rFonts w:ascii="Times New Roman" w:hAnsi="Times New Roman" w:cs="Times New Roman"/>
-                <w:lang w:val="en-US"/>
-              </w:rPr>
-              <w:t>ID</w:t>
-            </w:r>
-            <w:proofErr w:type="spellEnd"/>
+              <w:t>busRouteID</w:t>
+            </w:r>
           </w:p>
         </w:tc>
         <w:tc>
@@ -11947,17 +11785,7 @@
                 <w:sz w:val="22"/>
                 <w:szCs w:val="22"/>
               </w:rPr>
-              <w:t>Bus route</w:t>
-            </w:r>
-            <w:r>
-              <w:rPr>
-                <w:rFonts w:ascii="Times New Roman" w:hAnsi="Times New Roman" w:cs="Times New Roman"/>
-                <w:i w:val="0"/>
-                <w:color w:val="000000" w:themeColor="text1"/>
-                <w:sz w:val="22"/>
-                <w:szCs w:val="22"/>
-              </w:rPr>
-              <w:t>’s id</w:t>
+              <w:t>Bus route’s id</w:t>
             </w:r>
           </w:p>
         </w:tc>
@@ -11996,7 +11824,6 @@
                 <w:lang w:val="en-US"/>
               </w:rPr>
             </w:pPr>
-            <w:proofErr w:type="spellStart"/>
             <w:r>
               <w:rPr>
                 <w:rFonts w:ascii="Times New Roman" w:hAnsi="Times New Roman" w:cs="Times New Roman"/>
@@ -12004,7 +11831,6 @@
               </w:rPr>
               <w:t>busRouteAway</w:t>
             </w:r>
-            <w:proofErr w:type="spellEnd"/>
           </w:p>
         </w:tc>
         <w:tc>
@@ -12201,7 +12027,6 @@
                 <w:lang w:val="en-US"/>
               </w:rPr>
             </w:pPr>
-            <w:proofErr w:type="spellStart"/>
             <w:r>
               <w:rPr>
                 <w:rFonts w:ascii="Times New Roman" w:hAnsi="Times New Roman" w:cs="Times New Roman"/>
@@ -12209,7 +12034,6 @@
               </w:rPr>
               <w:t>busRouteBack</w:t>
             </w:r>
-            <w:proofErr w:type="spellEnd"/>
           </w:p>
         </w:tc>
         <w:tc>
@@ -12267,17 +12091,7 @@
                 <w:sz w:val="22"/>
                 <w:szCs w:val="22"/>
               </w:rPr>
-              <w:t>100</w:t>
-            </w:r>
-            <w:r>
-              <w:rPr>
-                <w:rFonts w:ascii="Times New Roman" w:hAnsi="Times New Roman" w:cs="Times New Roman"/>
-                <w:i w:val="0"/>
-                <w:color w:val="000000" w:themeColor="text1"/>
-                <w:sz w:val="22"/>
-                <w:szCs w:val="22"/>
-              </w:rPr>
-              <w:t>0</w:t>
+              <w:t>1000</w:t>
             </w:r>
           </w:p>
         </w:tc>
@@ -12415,22 +12229,13 @@
                 <w:lang w:val="en-US"/>
               </w:rPr>
             </w:pPr>
-            <w:proofErr w:type="spellStart"/>
             <w:r>
               <w:rPr>
                 <w:rFonts w:ascii="Times New Roman" w:hAnsi="Times New Roman" w:cs="Times New Roman"/>
                 <w:lang w:val="en-US"/>
               </w:rPr>
-              <w:t>busRoute</w:t>
-            </w:r>
-            <w:r>
-              <w:rPr>
-                <w:rFonts w:ascii="Times New Roman" w:hAnsi="Times New Roman" w:cs="Times New Roman"/>
-                <w:lang w:val="en-US"/>
-              </w:rPr>
-              <w:t>StartTime</w:t>
-            </w:r>
-            <w:proofErr w:type="spellEnd"/>
+              <w:t>busRouteStartTime</w:t>
+            </w:r>
           </w:p>
         </w:tc>
         <w:tc>
@@ -12625,22 +12430,13 @@
                 <w:lang w:val="en-US"/>
               </w:rPr>
             </w:pPr>
-            <w:proofErr w:type="spellStart"/>
             <w:r>
               <w:rPr>
                 <w:rFonts w:ascii="Times New Roman" w:hAnsi="Times New Roman" w:cs="Times New Roman"/>
                 <w:lang w:val="en-US"/>
               </w:rPr>
-              <w:t>busRoute</w:t>
-            </w:r>
-            <w:r>
-              <w:rPr>
-                <w:rFonts w:ascii="Times New Roman" w:hAnsi="Times New Roman" w:cs="Times New Roman"/>
-                <w:lang w:val="en-US"/>
-              </w:rPr>
-              <w:t>EndTime</w:t>
-            </w:r>
-            <w:proofErr w:type="spellEnd"/>
+              <w:t>busRouteEndTime</w:t>
+            </w:r>
           </w:p>
         </w:tc>
         <w:tc>
@@ -12835,22 +12631,13 @@
                 <w:lang w:val="en-US"/>
               </w:rPr>
             </w:pPr>
-            <w:proofErr w:type="spellStart"/>
             <w:r>
               <w:rPr>
                 <w:rFonts w:ascii="Times New Roman" w:hAnsi="Times New Roman" w:cs="Times New Roman"/>
                 <w:lang w:val="en-US"/>
               </w:rPr>
-              <w:t>busRoute</w:t>
-            </w:r>
-            <w:r>
-              <w:rPr>
-                <w:rFonts w:ascii="Times New Roman" w:hAnsi="Times New Roman" w:cs="Times New Roman"/>
-                <w:lang w:val="en-US"/>
-              </w:rPr>
-              <w:t>TimeEach</w:t>
-            </w:r>
-            <w:proofErr w:type="spellEnd"/>
+              <w:t>busRouteTimeEach</w:t>
+            </w:r>
           </w:p>
         </w:tc>
         <w:tc>
@@ -13030,7 +12817,6 @@
         </w:rPr>
       </w:pPr>
       <w:bookmarkStart w:id="46" w:name="_Toc423080693"/>
-      <w:proofErr w:type="spellStart"/>
       <w:r>
         <w:rPr>
           <w:rFonts w:ascii="Times New Roman" w:hAnsi="Times New Roman" w:cs="Times New Roman"/>
@@ -13040,7 +12826,6 @@
         </w:rPr>
         <w:t>BusStop</w:t>
       </w:r>
-      <w:proofErr w:type="spellEnd"/>
       <w:r>
         <w:rPr>
           <w:rFonts w:ascii="Times New Roman" w:hAnsi="Times New Roman" w:cs="Times New Roman"/>
@@ -13358,7 +13143,6 @@
                 <w:lang w:val="en-US"/>
               </w:rPr>
             </w:pPr>
-            <w:proofErr w:type="spellStart"/>
             <w:r>
               <w:rPr>
                 <w:rFonts w:ascii="Times New Roman" w:hAnsi="Times New Roman" w:cs="Times New Roman"/>
@@ -13366,7 +13150,6 @@
               </w:rPr>
               <w:t>placeID</w:t>
             </w:r>
-            <w:proofErr w:type="spellEnd"/>
           </w:p>
         </w:tc>
         <w:tc>
@@ -13607,7 +13390,6 @@
                 <w:lang w:val="en-US"/>
               </w:rPr>
             </w:pPr>
-            <w:proofErr w:type="spellStart"/>
             <w:r>
               <w:rPr>
                 <w:rFonts w:ascii="Times New Roman" w:hAnsi="Times New Roman" w:cs="Times New Roman"/>
@@ -13615,7 +13397,6 @@
               </w:rPr>
               <w:t>busRouteID</w:t>
             </w:r>
-            <w:proofErr w:type="spellEnd"/>
           </w:p>
         </w:tc>
         <w:tc>
@@ -13635,7 +13416,6 @@
                 <w:szCs w:val="22"/>
               </w:rPr>
             </w:pPr>
-            <w:proofErr w:type="spellStart"/>
             <w:r>
               <w:rPr>
                 <w:rFonts w:ascii="Times New Roman" w:hAnsi="Times New Roman" w:cs="Times New Roman"/>
@@ -13646,7 +13426,6 @@
               </w:rPr>
               <w:t>Int</w:t>
             </w:r>
-            <w:proofErr w:type="spellEnd"/>
           </w:p>
         </w:tc>
         <w:tc>
@@ -13821,7 +13600,6 @@
                 <w:lang w:val="en-US"/>
               </w:rPr>
             </w:pPr>
-            <w:proofErr w:type="spellStart"/>
             <w:r>
               <w:rPr>
                 <w:rFonts w:ascii="Times New Roman" w:hAnsi="Times New Roman" w:cs="Times New Roman"/>
@@ -13829,7 +13607,6 @@
               </w:rPr>
               <w:t>busStopOrder</w:t>
             </w:r>
-            <w:proofErr w:type="spellEnd"/>
           </w:p>
         </w:tc>
         <w:tc>
@@ -13849,7 +13626,6 @@
                 <w:szCs w:val="22"/>
               </w:rPr>
             </w:pPr>
-            <w:proofErr w:type="spellStart"/>
             <w:r>
               <w:rPr>
                 <w:rFonts w:ascii="Times New Roman" w:hAnsi="Times New Roman" w:cs="Times New Roman"/>
@@ -13860,7 +13636,6 @@
               </w:rPr>
               <w:t>Int</w:t>
             </w:r>
-            <w:proofErr w:type="spellEnd"/>
           </w:p>
         </w:tc>
         <w:tc>
@@ -14024,7 +13799,6 @@
                 <w:lang w:val="en-US"/>
               </w:rPr>
             </w:pPr>
-            <w:proofErr w:type="spellStart"/>
             <w:r>
               <w:rPr>
                 <w:rFonts w:ascii="Times New Roman" w:hAnsi="Times New Roman" w:cs="Times New Roman"/>
@@ -14032,7 +13806,6 @@
               </w:rPr>
               <w:t>busStopName</w:t>
             </w:r>
-            <w:proofErr w:type="spellEnd"/>
           </w:p>
         </w:tc>
         <w:tc>
@@ -14547,22 +14320,13 @@
                 <w:lang w:val="en-US"/>
               </w:rPr>
             </w:pPr>
-            <w:proofErr w:type="spellStart"/>
             <w:r>
               <w:rPr>
                 <w:rFonts w:ascii="Times New Roman" w:hAnsi="Times New Roman" w:cs="Times New Roman"/>
                 <w:lang w:val="en-US"/>
               </w:rPr>
-              <w:t>bus</w:t>
-            </w:r>
-            <w:r>
-              <w:rPr>
-                <w:rFonts w:ascii="Times New Roman" w:hAnsi="Times New Roman" w:cs="Times New Roman"/>
-                <w:lang w:val="en-US"/>
-              </w:rPr>
-              <w:t>ID</w:t>
-            </w:r>
-            <w:proofErr w:type="spellEnd"/>
+              <w:t>busID</w:t>
+            </w:r>
           </w:p>
         </w:tc>
         <w:tc>
@@ -14793,7 +14557,6 @@
                 <w:lang w:val="en-US"/>
               </w:rPr>
             </w:pPr>
-            <w:proofErr w:type="spellStart"/>
             <w:r>
               <w:rPr>
                 <w:rFonts w:ascii="Times New Roman" w:hAnsi="Times New Roman" w:cs="Times New Roman"/>
@@ -14801,7 +14564,6 @@
               </w:rPr>
               <w:t>busRouteID</w:t>
             </w:r>
-            <w:proofErr w:type="spellEnd"/>
           </w:p>
         </w:tc>
         <w:tc>
@@ -14821,7 +14583,6 @@
                 <w:szCs w:val="22"/>
               </w:rPr>
             </w:pPr>
-            <w:proofErr w:type="spellStart"/>
             <w:r>
               <w:rPr>
                 <w:rFonts w:ascii="Times New Roman" w:hAnsi="Times New Roman" w:cs="Times New Roman"/>
@@ -14832,7 +14593,6 @@
               </w:rPr>
               <w:t>Int</w:t>
             </w:r>
-            <w:proofErr w:type="spellEnd"/>
           </w:p>
         </w:tc>
         <w:tc>
@@ -14984,7 +14744,6 @@
         </w:rPr>
       </w:pPr>
       <w:bookmarkStart w:id="48" w:name="_Toc423080695"/>
-      <w:proofErr w:type="spellStart"/>
       <w:r>
         <w:rPr>
           <w:rFonts w:ascii="Times New Roman" w:hAnsi="Times New Roman" w:cs="Times New Roman"/>
@@ -14994,7 +14753,6 @@
         </w:rPr>
         <w:t>FavoriteBus</w:t>
       </w:r>
-      <w:proofErr w:type="spellEnd"/>
       <w:r>
         <w:rPr>
           <w:rFonts w:ascii="Times New Roman" w:hAnsi="Times New Roman" w:cs="Times New Roman"/>
@@ -15312,22 +15070,13 @@
                 <w:lang w:val="en-US"/>
               </w:rPr>
             </w:pPr>
-            <w:proofErr w:type="spellStart"/>
             <w:r>
               <w:rPr>
                 <w:rFonts w:ascii="Times New Roman" w:hAnsi="Times New Roman" w:cs="Times New Roman"/>
                 <w:lang w:val="en-US"/>
               </w:rPr>
-              <w:t>user</w:t>
-            </w:r>
-            <w:r>
-              <w:rPr>
-                <w:rFonts w:ascii="Times New Roman" w:hAnsi="Times New Roman" w:cs="Times New Roman"/>
-                <w:lang w:val="en-US"/>
-              </w:rPr>
-              <w:t>ID</w:t>
-            </w:r>
-            <w:proofErr w:type="spellEnd"/>
+              <w:t>userID</w:t>
+            </w:r>
           </w:p>
         </w:tc>
         <w:tc>
@@ -15509,17 +15258,7 @@
                 <w:sz w:val="22"/>
                 <w:szCs w:val="22"/>
               </w:rPr>
-              <w:t>User</w:t>
-            </w:r>
-            <w:r>
-              <w:rPr>
-                <w:rFonts w:ascii="Times New Roman" w:hAnsi="Times New Roman" w:cs="Times New Roman"/>
-                <w:i w:val="0"/>
-                <w:color w:val="000000" w:themeColor="text1"/>
-                <w:sz w:val="22"/>
-                <w:szCs w:val="22"/>
-              </w:rPr>
-              <w:t>’s id</w:t>
+              <w:t>User’s id</w:t>
             </w:r>
           </w:p>
         </w:tc>
@@ -15558,7 +15297,6 @@
                 <w:lang w:val="en-US"/>
               </w:rPr>
             </w:pPr>
-            <w:proofErr w:type="spellStart"/>
             <w:r>
               <w:rPr>
                 <w:rFonts w:ascii="Times New Roman" w:hAnsi="Times New Roman" w:cs="Times New Roman"/>
@@ -15566,7 +15304,6 @@
               </w:rPr>
               <w:t>busRouteID</w:t>
             </w:r>
-            <w:proofErr w:type="spellEnd"/>
           </w:p>
         </w:tc>
         <w:tc>
@@ -15586,7 +15323,6 @@
                 <w:szCs w:val="22"/>
               </w:rPr>
             </w:pPr>
-            <w:proofErr w:type="spellStart"/>
             <w:r>
               <w:rPr>
                 <w:rFonts w:ascii="Times New Roman" w:hAnsi="Times New Roman" w:cs="Times New Roman"/>
@@ -15597,7 +15333,6 @@
               </w:rPr>
               <w:t>Int</w:t>
             </w:r>
-            <w:proofErr w:type="spellEnd"/>
           </w:p>
         </w:tc>
         <w:tc>
@@ -15748,7 +15483,6 @@
         </w:rPr>
       </w:pPr>
       <w:bookmarkStart w:id="49" w:name="_Toc423080696"/>
-      <w:proofErr w:type="spellStart"/>
       <w:r>
         <w:rPr>
           <w:rFonts w:ascii="Times New Roman" w:hAnsi="Times New Roman" w:cs="Times New Roman"/>
@@ -15757,7 +15491,6 @@
         </w:rPr>
         <w:t>BusTracker</w:t>
       </w:r>
-      <w:proofErr w:type="spellEnd"/>
       <w:r>
         <w:rPr>
           <w:rFonts w:ascii="Times New Roman" w:hAnsi="Times New Roman" w:cs="Times New Roman"/>
@@ -16074,22 +15807,13 @@
                 <w:lang w:val="en-US"/>
               </w:rPr>
             </w:pPr>
-            <w:proofErr w:type="spellStart"/>
             <w:r>
               <w:rPr>
                 <w:rFonts w:ascii="Times New Roman" w:hAnsi="Times New Roman" w:cs="Times New Roman"/>
                 <w:lang w:val="en-US"/>
               </w:rPr>
-              <w:t>user</w:t>
-            </w:r>
-            <w:r>
-              <w:rPr>
-                <w:rFonts w:ascii="Times New Roman" w:hAnsi="Times New Roman" w:cs="Times New Roman"/>
-                <w:lang w:val="en-US"/>
-              </w:rPr>
-              <w:t>ID</w:t>
-            </w:r>
-            <w:proofErr w:type="spellEnd"/>
+              <w:t>userID</w:t>
+            </w:r>
           </w:p>
         </w:tc>
         <w:tc>
@@ -16271,17 +15995,7 @@
                 <w:sz w:val="22"/>
                 <w:szCs w:val="22"/>
               </w:rPr>
-              <w:t>User</w:t>
-            </w:r>
-            <w:r>
-              <w:rPr>
-                <w:rFonts w:ascii="Times New Roman" w:hAnsi="Times New Roman" w:cs="Times New Roman"/>
-                <w:i w:val="0"/>
-                <w:color w:val="000000" w:themeColor="text1"/>
-                <w:sz w:val="22"/>
-                <w:szCs w:val="22"/>
-              </w:rPr>
-              <w:t>’s id</w:t>
+              <w:t>User’s id</w:t>
             </w:r>
           </w:p>
         </w:tc>
@@ -16320,22 +16034,13 @@
                 <w:lang w:val="en-US"/>
               </w:rPr>
             </w:pPr>
-            <w:proofErr w:type="spellStart"/>
             <w:r>
               <w:rPr>
                 <w:rFonts w:ascii="Times New Roman" w:hAnsi="Times New Roman" w:cs="Times New Roman"/>
                 <w:lang w:val="en-US"/>
               </w:rPr>
-              <w:t>placeI</w:t>
-            </w:r>
-            <w:r>
-              <w:rPr>
-                <w:rFonts w:ascii="Times New Roman" w:hAnsi="Times New Roman" w:cs="Times New Roman"/>
-                <w:lang w:val="en-US"/>
-              </w:rPr>
-              <w:t>D</w:t>
-            </w:r>
-            <w:proofErr w:type="spellEnd"/>
+              <w:t>placeID</w:t>
+            </w:r>
           </w:p>
         </w:tc>
         <w:tc>
@@ -16355,7 +16060,6 @@
                 <w:szCs w:val="22"/>
               </w:rPr>
             </w:pPr>
-            <w:proofErr w:type="spellStart"/>
             <w:r>
               <w:rPr>
                 <w:rFonts w:ascii="Times New Roman" w:hAnsi="Times New Roman" w:cs="Times New Roman"/>
@@ -16366,7 +16070,6 @@
               </w:rPr>
               <w:t>Int</w:t>
             </w:r>
-            <w:proofErr w:type="spellEnd"/>
           </w:p>
         </w:tc>
         <w:tc>
@@ -16494,15 +16197,7 @@
                 <w:sz w:val="22"/>
                 <w:szCs w:val="22"/>
               </w:rPr>
-              <w:t>Place</w:t>
-            </w:r>
-            <w:r>
-              <w:rPr>
-                <w:rFonts w:ascii="Times New Roman" w:hAnsi="Times New Roman" w:cs="Times New Roman"/>
-                <w:sz w:val="22"/>
-                <w:szCs w:val="22"/>
-              </w:rPr>
-              <w:t>’s id</w:t>
+              <w:t>Place’s id</w:t>
             </w:r>
           </w:p>
         </w:tc>
@@ -16541,7 +16236,6 @@
                 <w:lang w:val="en-US"/>
               </w:rPr>
             </w:pPr>
-            <w:proofErr w:type="spellStart"/>
             <w:r>
               <w:rPr>
                 <w:rFonts w:ascii="Times New Roman" w:hAnsi="Times New Roman" w:cs="Times New Roman"/>
@@ -16549,7 +16243,6 @@
               </w:rPr>
               <w:t>busID</w:t>
             </w:r>
-            <w:proofErr w:type="spellEnd"/>
           </w:p>
         </w:tc>
         <w:tc>
@@ -16569,7 +16262,6 @@
                 <w:szCs w:val="22"/>
               </w:rPr>
             </w:pPr>
-            <w:proofErr w:type="spellStart"/>
             <w:r>
               <w:rPr>
                 <w:rFonts w:ascii="Times New Roman" w:hAnsi="Times New Roman" w:cs="Times New Roman"/>
@@ -16580,7 +16272,6 @@
               </w:rPr>
               <w:t>Int</w:t>
             </w:r>
-            <w:proofErr w:type="spellEnd"/>
           </w:p>
         </w:tc>
         <w:tc>
@@ -16707,15 +16398,7 @@
                 <w:sz w:val="22"/>
                 <w:szCs w:val="22"/>
               </w:rPr>
-              <w:t>Bus</w:t>
-            </w:r>
-            <w:r>
-              <w:rPr>
-                <w:rFonts w:ascii="Times New Roman" w:hAnsi="Times New Roman" w:cs="Times New Roman"/>
-                <w:sz w:val="22"/>
-                <w:szCs w:val="22"/>
-              </w:rPr>
-              <w:t xml:space="preserve"> id</w:t>
+              <w:t>Bus id</w:t>
             </w:r>
           </w:p>
         </w:tc>
@@ -16739,7 +16422,6 @@
         </w:rPr>
       </w:pPr>
       <w:bookmarkStart w:id="50" w:name="_Toc423080697"/>
-      <w:proofErr w:type="spellStart"/>
       <w:r>
         <w:rPr>
           <w:rFonts w:ascii="Times New Roman" w:hAnsi="Times New Roman" w:cs="Times New Roman"/>
@@ -16749,7 +16431,6 @@
         </w:rPr>
         <w:t>BusReminder</w:t>
       </w:r>
-      <w:proofErr w:type="spellEnd"/>
       <w:r>
         <w:rPr>
           <w:rFonts w:ascii="Times New Roman" w:hAnsi="Times New Roman" w:cs="Times New Roman"/>
@@ -17067,22 +16748,13 @@
                 <w:lang w:val="en-US"/>
               </w:rPr>
             </w:pPr>
-            <w:proofErr w:type="spellStart"/>
             <w:r>
               <w:rPr>
                 <w:rFonts w:ascii="Times New Roman" w:hAnsi="Times New Roman" w:cs="Times New Roman"/>
                 <w:lang w:val="en-US"/>
               </w:rPr>
-              <w:t>user</w:t>
-            </w:r>
-            <w:r>
-              <w:rPr>
-                <w:rFonts w:ascii="Times New Roman" w:hAnsi="Times New Roman" w:cs="Times New Roman"/>
-                <w:lang w:val="en-US"/>
-              </w:rPr>
-              <w:t>ID</w:t>
-            </w:r>
-            <w:proofErr w:type="spellEnd"/>
+              <w:t>userID</w:t>
+            </w:r>
           </w:p>
         </w:tc>
         <w:tc>
@@ -17264,17 +16936,7 @@
                 <w:sz w:val="22"/>
                 <w:szCs w:val="22"/>
               </w:rPr>
-              <w:t>User</w:t>
-            </w:r>
-            <w:r>
-              <w:rPr>
-                <w:rFonts w:ascii="Times New Roman" w:hAnsi="Times New Roman" w:cs="Times New Roman"/>
-                <w:i w:val="0"/>
-                <w:color w:val="000000" w:themeColor="text1"/>
-                <w:sz w:val="22"/>
-                <w:szCs w:val="22"/>
-              </w:rPr>
-              <w:t>’s id</w:t>
+              <w:t>User’s id</w:t>
             </w:r>
           </w:p>
         </w:tc>
@@ -17313,7 +16975,6 @@
                 <w:lang w:val="en-US"/>
               </w:rPr>
             </w:pPr>
-            <w:proofErr w:type="spellStart"/>
             <w:r>
               <w:rPr>
                 <w:rFonts w:ascii="Times New Roman" w:hAnsi="Times New Roman" w:cs="Times New Roman"/>
@@ -17321,7 +16982,6 @@
               </w:rPr>
               <w:t>busRouteID</w:t>
             </w:r>
-            <w:proofErr w:type="spellEnd"/>
           </w:p>
         </w:tc>
         <w:tc>
@@ -17341,7 +17001,6 @@
                 <w:szCs w:val="22"/>
               </w:rPr>
             </w:pPr>
-            <w:proofErr w:type="spellStart"/>
             <w:r>
               <w:rPr>
                 <w:rFonts w:ascii="Times New Roman" w:hAnsi="Times New Roman" w:cs="Times New Roman"/>
@@ -17352,7 +17011,6 @@
               </w:rPr>
               <w:t>Int</w:t>
             </w:r>
-            <w:proofErr w:type="spellEnd"/>
           </w:p>
         </w:tc>
         <w:tc>
@@ -17519,7 +17177,6 @@
                 <w:lang w:val="en-US"/>
               </w:rPr>
             </w:pPr>
-            <w:proofErr w:type="spellStart"/>
             <w:r>
               <w:rPr>
                 <w:rFonts w:ascii="Times New Roman" w:hAnsi="Times New Roman" w:cs="Times New Roman"/>
@@ -17527,7 +17184,6 @@
               </w:rPr>
               <w:t>placeID</w:t>
             </w:r>
-            <w:proofErr w:type="spellEnd"/>
           </w:p>
         </w:tc>
         <w:tc>
@@ -17547,7 +17203,6 @@
                 <w:szCs w:val="22"/>
               </w:rPr>
             </w:pPr>
-            <w:proofErr w:type="spellStart"/>
             <w:r>
               <w:rPr>
                 <w:rFonts w:ascii="Times New Roman" w:hAnsi="Times New Roman" w:cs="Times New Roman"/>
@@ -17558,7 +17213,6 @@
               </w:rPr>
               <w:t>Int</w:t>
             </w:r>
-            <w:proofErr w:type="spellEnd"/>
           </w:p>
         </w:tc>
         <w:tc>
@@ -17724,7 +17378,6 @@
                 <w:lang w:val="en-US"/>
               </w:rPr>
             </w:pPr>
-            <w:proofErr w:type="spellStart"/>
             <w:r>
               <w:rPr>
                 <w:rFonts w:ascii="Times New Roman" w:hAnsi="Times New Roman" w:cs="Times New Roman"/>
@@ -17732,7 +17385,6 @@
               </w:rPr>
               <w:t>busReminderTime</w:t>
             </w:r>
-            <w:proofErr w:type="spellEnd"/>
           </w:p>
         </w:tc>
         <w:tc>
@@ -17898,15 +17550,7 @@
                 <w:sz w:val="22"/>
                 <w:szCs w:val="22"/>
               </w:rPr>
-              <w:t xml:space="preserve">Bus </w:t>
-            </w:r>
-            <w:r>
-              <w:rPr>
-                <w:rFonts w:ascii="Times New Roman" w:hAnsi="Times New Roman" w:cs="Times New Roman"/>
-                <w:sz w:val="22"/>
-                <w:szCs w:val="22"/>
-              </w:rPr>
-              <w:t>reminder time</w:t>
+              <w:t>Bus reminder time</w:t>
             </w:r>
           </w:p>
         </w:tc>
@@ -17945,7 +17589,6 @@
                 <w:lang w:val="en-US"/>
               </w:rPr>
             </w:pPr>
-            <w:proofErr w:type="spellStart"/>
             <w:r>
               <w:rPr>
                 <w:rFonts w:ascii="Times New Roman" w:hAnsi="Times New Roman" w:cs="Times New Roman"/>
@@ -17953,7 +17596,6 @@
               </w:rPr>
               <w:t>busRouteDiection</w:t>
             </w:r>
-            <w:proofErr w:type="spellEnd"/>
           </w:p>
         </w:tc>
         <w:tc>
@@ -18148,7 +17790,6 @@
                 <w:lang w:val="en-US"/>
               </w:rPr>
             </w:pPr>
-            <w:proofErr w:type="spellStart"/>
             <w:r>
               <w:rPr>
                 <w:rFonts w:ascii="Times New Roman" w:hAnsi="Times New Roman" w:cs="Times New Roman"/>
@@ -18156,7 +17797,6 @@
               </w:rPr>
               <w:t>busReminderIsMonday</w:t>
             </w:r>
-            <w:proofErr w:type="spellEnd"/>
           </w:p>
         </w:tc>
         <w:tc>
@@ -18341,22 +17981,13 @@
                 <w:lang w:val="en-US"/>
               </w:rPr>
             </w:pPr>
-            <w:proofErr w:type="spellStart"/>
             <w:r>
               <w:rPr>
                 <w:rFonts w:ascii="Times New Roman" w:hAnsi="Times New Roman" w:cs="Times New Roman"/>
                 <w:lang w:val="en-US"/>
               </w:rPr>
-              <w:t>busReminderIs</w:t>
-            </w:r>
-            <w:r>
-              <w:rPr>
-                <w:rFonts w:ascii="Times New Roman" w:hAnsi="Times New Roman" w:cs="Times New Roman"/>
-                <w:lang w:val="en-US"/>
-              </w:rPr>
-              <w:t>Tuesday</w:t>
-            </w:r>
-            <w:proofErr w:type="spellEnd"/>
+              <w:t>busReminderIsTuesday</w:t>
+            </w:r>
           </w:p>
         </w:tc>
         <w:tc>
@@ -18487,23 +18118,7 @@
                 <w:sz w:val="22"/>
                 <w:szCs w:val="22"/>
               </w:rPr>
-              <w:t xml:space="preserve">Bus reminder is on </w:t>
-            </w:r>
-            <w:r>
-              <w:rPr>
-                <w:rFonts w:ascii="Times New Roman" w:hAnsi="Times New Roman" w:cs="Times New Roman"/>
-                <w:sz w:val="22"/>
-                <w:szCs w:val="22"/>
-              </w:rPr>
-              <w:t>Tuesday</w:t>
-            </w:r>
-            <w:r>
-              <w:rPr>
-                <w:rFonts w:ascii="Times New Roman" w:hAnsi="Times New Roman" w:cs="Times New Roman"/>
-                <w:sz w:val="22"/>
-                <w:szCs w:val="22"/>
-              </w:rPr>
-              <w:t>?</w:t>
+              <w:t>Bus reminder is on Tuesday?</w:t>
             </w:r>
           </w:p>
         </w:tc>
@@ -18542,22 +18157,13 @@
                 <w:lang w:val="en-US"/>
               </w:rPr>
             </w:pPr>
-            <w:proofErr w:type="spellStart"/>
             <w:r>
               <w:rPr>
                 <w:rFonts w:ascii="Times New Roman" w:hAnsi="Times New Roman" w:cs="Times New Roman"/>
                 <w:lang w:val="en-US"/>
               </w:rPr>
-              <w:t>busReminderIs</w:t>
-            </w:r>
-            <w:r>
-              <w:rPr>
-                <w:rFonts w:ascii="Times New Roman" w:hAnsi="Times New Roman" w:cs="Times New Roman"/>
-                <w:lang w:val="en-US"/>
-              </w:rPr>
-              <w:t>Wednesday</w:t>
-            </w:r>
-            <w:proofErr w:type="spellEnd"/>
+              <w:t>busReminderIsWednesday</w:t>
+            </w:r>
           </w:p>
         </w:tc>
         <w:tc>
@@ -18688,23 +18294,7 @@
                 <w:sz w:val="22"/>
                 <w:szCs w:val="22"/>
               </w:rPr>
-              <w:t xml:space="preserve">Bus reminder is on </w:t>
-            </w:r>
-            <w:r>
-              <w:rPr>
-                <w:rFonts w:ascii="Times New Roman" w:hAnsi="Times New Roman" w:cs="Times New Roman"/>
-                <w:sz w:val="22"/>
-                <w:szCs w:val="22"/>
-              </w:rPr>
-              <w:t>Wednesday</w:t>
-            </w:r>
-            <w:r>
-              <w:rPr>
-                <w:rFonts w:ascii="Times New Roman" w:hAnsi="Times New Roman" w:cs="Times New Roman"/>
-                <w:sz w:val="22"/>
-                <w:szCs w:val="22"/>
-              </w:rPr>
-              <w:t>?</w:t>
+              <w:t>Bus reminder is on Wednesday?</w:t>
             </w:r>
           </w:p>
         </w:tc>
@@ -18743,22 +18333,13 @@
                 <w:lang w:val="en-US"/>
               </w:rPr>
             </w:pPr>
-            <w:proofErr w:type="spellStart"/>
             <w:r>
               <w:rPr>
                 <w:rFonts w:ascii="Times New Roman" w:hAnsi="Times New Roman" w:cs="Times New Roman"/>
                 <w:lang w:val="en-US"/>
               </w:rPr>
-              <w:t>busReminderIs</w:t>
-            </w:r>
-            <w:r>
-              <w:rPr>
-                <w:rFonts w:ascii="Times New Roman" w:hAnsi="Times New Roman" w:cs="Times New Roman"/>
-                <w:lang w:val="en-US"/>
-              </w:rPr>
-              <w:t>Thursday</w:t>
-            </w:r>
-            <w:proofErr w:type="spellEnd"/>
+              <w:t>busReminderIsThursday</w:t>
+            </w:r>
           </w:p>
         </w:tc>
         <w:tc>
@@ -18889,23 +18470,7 @@
                 <w:sz w:val="22"/>
                 <w:szCs w:val="22"/>
               </w:rPr>
-              <w:t xml:space="preserve">Bus reminder is on </w:t>
-            </w:r>
-            <w:r>
-              <w:rPr>
-                <w:rFonts w:ascii="Times New Roman" w:hAnsi="Times New Roman" w:cs="Times New Roman"/>
-                <w:sz w:val="22"/>
-                <w:szCs w:val="22"/>
-              </w:rPr>
-              <w:t>Thursday</w:t>
-            </w:r>
-            <w:r>
-              <w:rPr>
-                <w:rFonts w:ascii="Times New Roman" w:hAnsi="Times New Roman" w:cs="Times New Roman"/>
-                <w:sz w:val="22"/>
-                <w:szCs w:val="22"/>
-              </w:rPr>
-              <w:t>?</w:t>
+              <w:t>Bus reminder is on Thursday?</w:t>
             </w:r>
           </w:p>
         </w:tc>
@@ -18944,22 +18509,13 @@
                 <w:lang w:val="en-US"/>
               </w:rPr>
             </w:pPr>
-            <w:proofErr w:type="spellStart"/>
             <w:r>
               <w:rPr>
                 <w:rFonts w:ascii="Times New Roman" w:hAnsi="Times New Roman" w:cs="Times New Roman"/>
                 <w:lang w:val="en-US"/>
               </w:rPr>
-              <w:t>busReminderIs</w:t>
-            </w:r>
-            <w:r>
-              <w:rPr>
-                <w:rFonts w:ascii="Times New Roman" w:hAnsi="Times New Roman" w:cs="Times New Roman"/>
-                <w:lang w:val="en-US"/>
-              </w:rPr>
-              <w:t>Friday</w:t>
-            </w:r>
-            <w:proofErr w:type="spellEnd"/>
+              <w:t>busReminderIsFriday</w:t>
+            </w:r>
           </w:p>
         </w:tc>
         <w:tc>
@@ -19090,23 +18646,7 @@
                 <w:sz w:val="22"/>
                 <w:szCs w:val="22"/>
               </w:rPr>
-              <w:t xml:space="preserve">Bus reminder is on </w:t>
-            </w:r>
-            <w:r>
-              <w:rPr>
-                <w:rFonts w:ascii="Times New Roman" w:hAnsi="Times New Roman" w:cs="Times New Roman"/>
-                <w:sz w:val="22"/>
-                <w:szCs w:val="22"/>
-              </w:rPr>
-              <w:t>Friday</w:t>
-            </w:r>
-            <w:r>
-              <w:rPr>
-                <w:rFonts w:ascii="Times New Roman" w:hAnsi="Times New Roman" w:cs="Times New Roman"/>
-                <w:sz w:val="22"/>
-                <w:szCs w:val="22"/>
-              </w:rPr>
-              <w:t>?</w:t>
+              <w:t>Bus reminder is on Friday?</w:t>
             </w:r>
           </w:p>
         </w:tc>
@@ -19145,22 +18685,13 @@
                 <w:lang w:val="en-US"/>
               </w:rPr>
             </w:pPr>
-            <w:proofErr w:type="spellStart"/>
             <w:r>
               <w:rPr>
                 <w:rFonts w:ascii="Times New Roman" w:hAnsi="Times New Roman" w:cs="Times New Roman"/>
                 <w:lang w:val="en-US"/>
               </w:rPr>
-              <w:t>busReminderIs</w:t>
-            </w:r>
-            <w:r>
-              <w:rPr>
-                <w:rFonts w:ascii="Times New Roman" w:hAnsi="Times New Roman" w:cs="Times New Roman"/>
-                <w:lang w:val="en-US"/>
-              </w:rPr>
-              <w:t>Saturday</w:t>
-            </w:r>
-            <w:proofErr w:type="spellEnd"/>
+              <w:t>busReminderIsSaturday</w:t>
+            </w:r>
           </w:p>
         </w:tc>
         <w:tc>
@@ -19291,23 +18822,7 @@
                 <w:sz w:val="22"/>
                 <w:szCs w:val="22"/>
               </w:rPr>
-              <w:t xml:space="preserve">Bus reminder is on </w:t>
-            </w:r>
-            <w:r>
-              <w:rPr>
-                <w:rFonts w:ascii="Times New Roman" w:hAnsi="Times New Roman" w:cs="Times New Roman"/>
-                <w:sz w:val="22"/>
-                <w:szCs w:val="22"/>
-              </w:rPr>
-              <w:t>Saturday</w:t>
-            </w:r>
-            <w:r>
-              <w:rPr>
-                <w:rFonts w:ascii="Times New Roman" w:hAnsi="Times New Roman" w:cs="Times New Roman"/>
-                <w:sz w:val="22"/>
-                <w:szCs w:val="22"/>
-              </w:rPr>
-              <w:t>?</w:t>
+              <w:t>Bus reminder is on Saturday?</w:t>
             </w:r>
           </w:p>
         </w:tc>
@@ -19346,22 +18861,13 @@
                 <w:lang w:val="en-US"/>
               </w:rPr>
             </w:pPr>
-            <w:proofErr w:type="spellStart"/>
             <w:r>
               <w:rPr>
                 <w:rFonts w:ascii="Times New Roman" w:hAnsi="Times New Roman" w:cs="Times New Roman"/>
                 <w:lang w:val="en-US"/>
               </w:rPr>
-              <w:t>busReminderIs</w:t>
-            </w:r>
-            <w:r>
-              <w:rPr>
-                <w:rFonts w:ascii="Times New Roman" w:hAnsi="Times New Roman" w:cs="Times New Roman"/>
-                <w:lang w:val="en-US"/>
-              </w:rPr>
-              <w:t>Sunday</w:t>
-            </w:r>
-            <w:proofErr w:type="spellEnd"/>
+              <w:t>busReminderIsSunday</w:t>
+            </w:r>
           </w:p>
         </w:tc>
         <w:tc>
@@ -19492,23 +18998,7 @@
                 <w:sz w:val="22"/>
                 <w:szCs w:val="22"/>
               </w:rPr>
-              <w:t xml:space="preserve">Bus reminder is on </w:t>
-            </w:r>
-            <w:r>
-              <w:rPr>
-                <w:rFonts w:ascii="Times New Roman" w:hAnsi="Times New Roman" w:cs="Times New Roman"/>
-                <w:sz w:val="22"/>
-                <w:szCs w:val="22"/>
-              </w:rPr>
-              <w:t>Sunday</w:t>
-            </w:r>
-            <w:r>
-              <w:rPr>
-                <w:rFonts w:ascii="Times New Roman" w:hAnsi="Times New Roman" w:cs="Times New Roman"/>
-                <w:sz w:val="22"/>
-                <w:szCs w:val="22"/>
-              </w:rPr>
-              <w:t>?</w:t>
+              <w:t>Bus reminder is on Sunday?</w:t>
             </w:r>
           </w:p>
         </w:tc>
@@ -19547,22 +19037,13 @@
                 <w:lang w:val="en-US"/>
               </w:rPr>
             </w:pPr>
-            <w:proofErr w:type="spellStart"/>
             <w:r>
               <w:rPr>
                 <w:rFonts w:ascii="Times New Roman" w:hAnsi="Times New Roman" w:cs="Times New Roman"/>
                 <w:lang w:val="en-US"/>
               </w:rPr>
-              <w:t>busReminderIs</w:t>
-            </w:r>
-            <w:r>
-              <w:rPr>
-                <w:rFonts w:ascii="Times New Roman" w:hAnsi="Times New Roman" w:cs="Times New Roman"/>
-                <w:lang w:val="en-US"/>
-              </w:rPr>
-              <w:t>Distance</w:t>
-            </w:r>
-            <w:proofErr w:type="spellEnd"/>
+              <w:t>busReminderIsDistance</w:t>
+            </w:r>
           </w:p>
         </w:tc>
         <w:tc>
@@ -19582,7 +19063,6 @@
                 <w:szCs w:val="22"/>
               </w:rPr>
             </w:pPr>
-            <w:proofErr w:type="spellStart"/>
             <w:r>
               <w:rPr>
                 <w:rFonts w:ascii="Times New Roman" w:hAnsi="Times New Roman" w:cs="Times New Roman"/>
@@ -19593,7 +19073,6 @@
               </w:rPr>
               <w:t>Int</w:t>
             </w:r>
-            <w:proofErr w:type="spellEnd"/>
           </w:p>
         </w:tc>
         <w:tc>
@@ -19710,15 +19189,7 @@
                 <w:sz w:val="22"/>
                 <w:szCs w:val="22"/>
               </w:rPr>
-              <w:t xml:space="preserve">Bus reminder </w:t>
-            </w:r>
-            <w:r>
-              <w:rPr>
-                <w:rFonts w:ascii="Times New Roman" w:hAnsi="Times New Roman" w:cs="Times New Roman"/>
-                <w:sz w:val="22"/>
-                <w:szCs w:val="22"/>
-              </w:rPr>
-              <w:t>distance</w:t>
+              <w:t>Bus reminder distance</w:t>
             </w:r>
           </w:p>
         </w:tc>
@@ -26137,6 +25608,7 @@
   <w:style w:type="character" w:default="1" w:styleId="DefaultParagraphFont">
     <w:name w:val="Default Paragraph Font"/>
     <w:uiPriority w:val="1"/>
+    <w:semiHidden/>
     <w:unhideWhenUsed/>
   </w:style>
   <w:style w:type="table" w:default="1" w:styleId="TableNormal">
